--- a/ĐỀ CƯƠNG NGHIÊN CỨU.docx
+++ b/ĐỀ CƯƠNG NGHIÊN CỨU.docx
@@ -278,7 +278,6 @@
         <w:rPr>
           <w:rtl w:val="0"/>
         </w:rPr>
-        <w:t xml:space="preserve">1.1. Tổng quan về khai phá dữ liệu</w:t>
       </w:r>
     </w:p>
     <w:p>
@@ -296,7 +295,7 @@
         <w:rPr>
           <w:rtl w:val="0"/>
         </w:rPr>
-        <w:t xml:space="preserve">1.1.1. Sơ lược về Data mining (khai phá dữ liệu)</w:t>
+        <w:t xml:space="preserve">1.2. Tập hữu ích cao và bài toán khai phá độ hữu ích cao</w:t>
       </w:r>
     </w:p>
     <w:p>
@@ -314,7 +313,7 @@
         <w:rPr>
           <w:rtl w:val="0"/>
         </w:rPr>
-        <w:t xml:space="preserve">1.1.2. Quá trình khám phá tri thức từ cơ sở dữ liệu</w:t>
+        <w:t xml:space="preserve">1.2.1. Tập phổ biến</w:t>
       </w:r>
     </w:p>
     <w:p>
@@ -332,7 +331,7 @@
         <w:rPr>
           <w:rtl w:val="0"/>
         </w:rPr>
-        <w:t xml:space="preserve">1.1.3. Quá trình khai phá dữ liệu</w:t>
+        <w:t xml:space="preserve">1.2.2. Tập hữu ích cao </w:t>
       </w:r>
     </w:p>
     <w:p>
@@ -350,7 +349,7 @@
         <w:rPr>
           <w:rtl w:val="0"/>
         </w:rPr>
-        <w:t xml:space="preserve">1.1.4 Một số dạng dữ liệu có thể khai phá</w:t>
+        <w:t xml:space="preserve">1.2.2.1. Khái niệm tập hữu ích cao</w:t>
       </w:r>
     </w:p>
     <w:p>
@@ -368,7 +367,7 @@
         <w:rPr>
           <w:rtl w:val="0"/>
         </w:rPr>
-        <w:t xml:space="preserve">1.1.5 Các kỹ thuật khai phá dữ liệu</w:t>
+        <w:t xml:space="preserve">1.2.2.2.  Định nghĩa bài toán</w:t>
       </w:r>
     </w:p>
     <w:p>
@@ -386,7 +385,7 @@
         <w:rPr>
           <w:rtl w:val="0"/>
         </w:rPr>
-        <w:t xml:space="preserve">1.1.6 Các ứng dụng của khai phá dữ liệu</w:t>
+        <w:t xml:space="preserve">1.2.2.3. Ứng dụng khai thác tập hữu ích cao</w:t>
       </w:r>
     </w:p>
     <w:p>
@@ -404,6 +403,7 @@
         <w:rPr>
           <w:rtl w:val="0"/>
         </w:rPr>
+        <w:t xml:space="preserve">1.2.3.  Một số thuật toán khai phá tập mục độ hữu ích cao </w:t>
       </w:r>
     </w:p>
     <w:p>
@@ -421,7 +421,7 @@
         <w:rPr>
           <w:rtl w:val="0"/>
         </w:rPr>
-        <w:t xml:space="preserve">1.2. Tập hữu ích cao và bài toán khai phá độ hữu ích cao</w:t>
+        <w:t xml:space="preserve">1.2.3.1. Level-wise</w:t>
       </w:r>
     </w:p>
     <w:p>
@@ -439,7 +439,7 @@
         <w:rPr>
           <w:rtl w:val="0"/>
         </w:rPr>
-        <w:t xml:space="preserve">1.2.1. Tập phổ biến</w:t>
+        <w:t xml:space="preserve">1.2.3.2. Tree-based</w:t>
       </w:r>
     </w:p>
     <w:p>
@@ -457,7 +457,7 @@
         <w:rPr>
           <w:rtl w:val="0"/>
         </w:rPr>
-        <w:t xml:space="preserve">1.2.2. Tập hữu ích cao </w:t>
+        <w:t xml:space="preserve">1.2.3.3. Utility-list based</w:t>
       </w:r>
     </w:p>
     <w:p>
@@ -475,7 +475,6 @@
         <w:rPr>
           <w:rtl w:val="0"/>
         </w:rPr>
-        <w:t xml:space="preserve">1.2.2.1. Khái niệm tập hữu ích cao</w:t>
       </w:r>
     </w:p>
     <w:p>
@@ -493,7 +492,7 @@
         <w:rPr>
           <w:rtl w:val="0"/>
         </w:rPr>
-        <w:t xml:space="preserve">1.2.2.2.  Định nghĩa bài toán</w:t>
+        <w:t xml:space="preserve">1.2. Hệ thống gợi ý (Recommender Systems - RS)</w:t>
       </w:r>
     </w:p>
     <w:p>
@@ -511,7 +510,7 @@
         <w:rPr>
           <w:rtl w:val="0"/>
         </w:rPr>
-        <w:t xml:space="preserve">1.2.2.3. Ứng dụng khai thác tập hữu ích cao</w:t>
+        <w:t xml:space="preserve">1.2.1 Giới thiệu</w:t>
       </w:r>
     </w:p>
     <w:p>
@@ -529,7 +528,7 @@
         <w:rPr>
           <w:rtl w:val="0"/>
         </w:rPr>
-        <w:t xml:space="preserve">1.2.3.  Một số thuật toán khai phá tập mục độ hữu ích cao </w:t>
+        <w:t xml:space="preserve">1.2.2 Lợi ích</w:t>
       </w:r>
     </w:p>
     <w:p>
@@ -547,7 +546,7 @@
         <w:rPr>
           <w:rtl w:val="0"/>
         </w:rPr>
-        <w:t xml:space="preserve">1.2.3.1. Level-wise</w:t>
+        <w:t xml:space="preserve">1.2.3 Các kỹ thuật chính trong hệ thống gợi ý</w:t>
       </w:r>
     </w:p>
     <w:p>
@@ -565,7 +564,7 @@
         <w:rPr>
           <w:rtl w:val="0"/>
         </w:rPr>
-        <w:t xml:space="preserve">1.2.3.2. Tree-based</w:t>
+        <w:t xml:space="preserve">1.2.3.1 Content based filtering</w:t>
       </w:r>
     </w:p>
     <w:p>
@@ -583,7 +582,7 @@
         <w:rPr>
           <w:rtl w:val="0"/>
         </w:rPr>
-        <w:t xml:space="preserve">1.2.3.3. Utility-list based</w:t>
+        <w:t xml:space="preserve">1.2.3.2 Collaborative filtering (CF) Techniques</w:t>
       </w:r>
     </w:p>
     <w:p>
@@ -601,6 +600,7 @@
         <w:rPr>
           <w:rtl w:val="0"/>
         </w:rPr>
+        <w:t xml:space="preserve">1.2.3.3 Hybrid recommendation.</w:t>
       </w:r>
     </w:p>
     <w:p>
@@ -612,32 +612,18 @@
         <w:spacing w:line="276" w:lineRule="auto"/>
         <w:ind w:left="720" w:firstLine="0"/>
         <w:jc w:val="both"/>
-        <w:rPr>
-          <w:rFonts w:ascii="Times New Roman" w:cs="Times New Roman" w:eastAsia="Times New Roman" w:hAnsi="Times New Roman"/>
-          <w:sz w:val="26"/>
-          <w:szCs w:val="26"/>
-        </w:rPr>
-      </w:pPr>
-      <w:r>
-        <w:rPr>
-          <w:rtl w:val="0"/>
-        </w:rPr>
-        <w:tab/>
-      </w:r>
-      <w:r>
-        <w:rPr>
-          <w:rFonts w:ascii="Times New Roman" w:cs="Times New Roman" w:eastAsia="Times New Roman" w:hAnsi="Times New Roman"/>
-          <w:sz w:val="26"/>
-          <w:szCs w:val="26"/>
-          <w:rtl w:val="0"/>
-        </w:rPr>
-        <w:t xml:space="preserve">1.3. Tổng quan về mạng nơ-ron học sâu</w:t>
-      </w:r>
-    </w:p>
-    <w:p>
-      <w:pPr>
-        <w:tabs>
-          <w:tab w:val="left" w:leader="none" w:pos="1418"/>
+        <w:rPr/>
+      </w:pPr>
+      <w:r>
+        <w:rPr>
+          <w:rtl w:val="0"/>
+        </w:rPr>
+      </w:r>
+    </w:p>
+    <w:p>
+      <w:pPr>
+        <w:tabs>
+          <w:tab w:val="left" w:leader="none" w:pos="270"/>
           <w:tab w:val="left" w:leader="none" w:pos="9639"/>
         </w:tabs>
         <w:spacing w:line="276" w:lineRule="auto"/>
@@ -651,12 +637,18 @@
       </w:pPr>
       <w:r>
         <w:rPr>
-          <w:rFonts w:ascii="Times New Roman" w:cs="Times New Roman" w:eastAsia="Times New Roman" w:hAnsi="Times New Roman"/>
-          <w:sz w:val="26"/>
-          <w:szCs w:val="26"/>
-          <w:rtl w:val="0"/>
-        </w:rPr>
-        <w:t xml:space="preserve">1.3.1 Mạng Nơ-ron nhân tạo </w:t>
+          <w:rtl w:val="0"/>
+        </w:rPr>
+        <w:tab/>
+      </w:r>
+      <w:r>
+        <w:rPr>
+          <w:rFonts w:ascii="Times New Roman" w:cs="Times New Roman" w:eastAsia="Times New Roman" w:hAnsi="Times New Roman"/>
+          <w:sz w:val="26"/>
+          <w:szCs w:val="26"/>
+          <w:rtl w:val="0"/>
+        </w:rPr>
+        <w:t xml:space="preserve">1.3. Tổng quan về mạng nơ-ron học sâu</w:t>
       </w:r>
     </w:p>
     <w:p>
@@ -681,7 +673,7 @@
           <w:szCs w:val="26"/>
           <w:rtl w:val="0"/>
         </w:rPr>
-        <w:t xml:space="preserve">1.3.2. Mạng học sâu</w:t>
+        <w:t xml:space="preserve">1.3.1 Mạng Nơ-ron nhân tạo </w:t>
       </w:r>
     </w:p>
     <w:p>
@@ -706,7 +698,7 @@
           <w:szCs w:val="26"/>
           <w:rtl w:val="0"/>
         </w:rPr>
-        <w:t xml:space="preserve">1.3.3. Mạng Nơ-ron Đồ Thị (Graph Neural Network - GNN)</w:t>
+        <w:t xml:space="preserve">1.3.2. Mạng học sâu</w:t>
       </w:r>
     </w:p>
     <w:p>
@@ -731,7 +723,7 @@
           <w:szCs w:val="26"/>
           <w:rtl w:val="0"/>
         </w:rPr>
-        <w:t xml:space="preserve">1.3.3.1. Graph hay đồ thị là gì?</w:t>
+        <w:t xml:space="preserve">1.3.3. Mạng Nơ-ron Đồ Thị (Graph Neural Network - GNN)</w:t>
       </w:r>
     </w:p>
     <w:p>
@@ -756,7 +748,7 @@
           <w:szCs w:val="26"/>
           <w:rtl w:val="0"/>
         </w:rPr>
-        <w:t xml:space="preserve">1.3.3.2.  Giới thiệu về GNN</w:t>
+        <w:t xml:space="preserve">1.3.3.1. Graph hay đồ thị là gì?</w:t>
       </w:r>
     </w:p>
     <w:p>
@@ -781,7 +773,7 @@
           <w:szCs w:val="26"/>
           <w:rtl w:val="0"/>
         </w:rPr>
-        <w:t xml:space="preserve">1.3.3.3. Các thành phần chính của GNN</w:t>
+        <w:t xml:space="preserve">1.3.3.2.  Giới thiệu về GNN</w:t>
       </w:r>
     </w:p>
     <w:p>
@@ -806,7 +798,7 @@
           <w:szCs w:val="26"/>
           <w:rtl w:val="0"/>
         </w:rPr>
-        <w:t xml:space="preserve">1.3.3.4. Cách thức hoạt động của GNN</w:t>
+        <w:t xml:space="preserve">1.3.3.3. Các thành phần chính của GNN</w:t>
       </w:r>
     </w:p>
     <w:p>
@@ -826,8 +818,12 @@
       </w:pPr>
       <w:r>
         <w:rPr>
-          <w:rtl w:val="0"/>
-        </w:rPr>
+          <w:rFonts w:ascii="Times New Roman" w:cs="Times New Roman" w:eastAsia="Times New Roman" w:hAnsi="Times New Roman"/>
+          <w:sz w:val="26"/>
+          <w:szCs w:val="26"/>
+          <w:rtl w:val="0"/>
+        </w:rPr>
+        <w:t xml:space="preserve">1.3.3.4. Cách thức hoạt động của GNN</w:t>
       </w:r>
     </w:p>
     <w:p>
@@ -847,12 +843,50 @@
       </w:pPr>
       <w:r>
         <w:rPr>
-          <w:rFonts w:ascii="Times New Roman" w:cs="Times New Roman" w:eastAsia="Times New Roman" w:hAnsi="Times New Roman"/>
-          <w:sz w:val="26"/>
-          <w:szCs w:val="26"/>
-          <w:rtl w:val="0"/>
-        </w:rPr>
-        <w:t xml:space="preserve">1.4. Hệ thống gợi ý (Recommender Systems - RS)</w:t>
+          <w:rtl w:val="0"/>
+        </w:rPr>
+      </w:r>
+    </w:p>
+    <w:p>
+      <w:pPr>
+        <w:tabs>
+          <w:tab w:val="left" w:leader="none" w:pos="1418"/>
+          <w:tab w:val="left" w:leader="none" w:pos="9639"/>
+        </w:tabs>
+        <w:spacing w:line="276" w:lineRule="auto"/>
+        <w:ind w:left="720" w:firstLine="0"/>
+        <w:jc w:val="both"/>
+        <w:rPr>
+          <w:rFonts w:ascii="Times New Roman" w:cs="Times New Roman" w:eastAsia="Times New Roman" w:hAnsi="Times New Roman"/>
+          <w:sz w:val="26"/>
+          <w:szCs w:val="26"/>
+        </w:rPr>
+      </w:pPr>
+      <w:r>
+        <w:rPr>
+          <w:rtl w:val="0"/>
+        </w:rPr>
+      </w:r>
+    </w:p>
+    <w:p>
+      <w:pPr>
+        <w:tabs>
+          <w:tab w:val="left" w:leader="none" w:pos="1418"/>
+          <w:tab w:val="left" w:leader="none" w:pos="9639"/>
+        </w:tabs>
+        <w:spacing w:line="276" w:lineRule="auto"/>
+        <w:ind w:left="720" w:firstLine="0"/>
+        <w:jc w:val="both"/>
+        <w:rPr>
+          <w:rFonts w:ascii="Times New Roman" w:cs="Times New Roman" w:eastAsia="Times New Roman" w:hAnsi="Times New Roman"/>
+          <w:sz w:val="26"/>
+          <w:szCs w:val="26"/>
+        </w:rPr>
+      </w:pPr>
+      <w:r>
+        <w:rPr>
+          <w:rtl w:val="0"/>
+        </w:rPr>
       </w:r>
     </w:p>
     <w:p>
@@ -2400,13 +2434,135 @@
         <w:jc w:val="both"/>
         <w:rPr/>
       </w:pPr>
-      <w:bookmarkStart w:colFirst="0" w:colLast="0" w:name="_b0b9grl7dw2d" w:id="2"/>
+      <w:bookmarkStart w:colFirst="0" w:colLast="0" w:name="_36kavbcf8ewm" w:id="2"/>
       <w:bookmarkEnd w:id="2"/>
       <w:r>
         <w:rPr>
           <w:rtl w:val="0"/>
         </w:rPr>
-        <w:t xml:space="preserve">1.1. Tổng quan về khai phá dữ liệu</w:t>
+        <w:t xml:space="preserve">1.2. Tập hữu ích cao và bài toán khai phá độ hữu ích cao</w:t>
+      </w:r>
+    </w:p>
+    <w:p>
+      <w:pPr>
+        <w:pStyle w:val="Heading4"/>
+        <w:tabs>
+          <w:tab w:val="left" w:leader="none" w:pos="1418"/>
+          <w:tab w:val="left" w:leader="none" w:pos="9639"/>
+        </w:tabs>
+        <w:spacing w:line="276" w:lineRule="auto"/>
+        <w:ind w:left="720" w:firstLine="0"/>
+        <w:jc w:val="both"/>
+        <w:rPr>
+          <w:rFonts w:ascii="Times New Roman" w:cs="Times New Roman" w:eastAsia="Times New Roman" w:hAnsi="Times New Roman"/>
+          <w:sz w:val="26"/>
+          <w:szCs w:val="26"/>
+        </w:rPr>
+      </w:pPr>
+      <w:bookmarkStart w:colFirst="0" w:colLast="0" w:name="_45xxqz4fv0lh" w:id="3"/>
+      <w:bookmarkEnd w:id="3"/>
+      <w:r>
+        <w:rPr>
+          <w:rtl w:val="0"/>
+        </w:rPr>
+        <w:t xml:space="preserve">1.2.1. Tập phổ biến</w:t>
+      </w:r>
+      <w:r>
+        <w:rPr>
+          <w:rtl w:val="0"/>
+        </w:rPr>
+      </w:r>
+    </w:p>
+    <w:p>
+      <w:pPr>
+        <w:tabs>
+          <w:tab w:val="left" w:leader="none" w:pos="1418"/>
+          <w:tab w:val="left" w:leader="none" w:pos="9639"/>
+        </w:tabs>
+        <w:spacing w:line="276" w:lineRule="auto"/>
+        <w:ind w:left="720" w:firstLine="0"/>
+        <w:jc w:val="both"/>
+        <w:rPr>
+          <w:rFonts w:ascii="Times New Roman" w:cs="Times New Roman" w:eastAsia="Times New Roman" w:hAnsi="Times New Roman"/>
+          <w:sz w:val="26"/>
+          <w:szCs w:val="26"/>
+        </w:rPr>
+      </w:pPr>
+      <w:r>
+        <w:rPr>
+          <w:rtl w:val="0"/>
+        </w:rPr>
+      </w:r>
+    </w:p>
+    <w:p>
+      <w:pPr>
+        <w:tabs>
+          <w:tab w:val="left" w:leader="none" w:pos="1418"/>
+          <w:tab w:val="left" w:leader="none" w:pos="9639"/>
+        </w:tabs>
+        <w:spacing w:line="276" w:lineRule="auto"/>
+        <w:ind w:left="425.19685039370086" w:firstLine="0"/>
+        <w:jc w:val="both"/>
+        <w:rPr>
+          <w:rFonts w:ascii="Times New Roman" w:cs="Times New Roman" w:eastAsia="Times New Roman" w:hAnsi="Times New Roman"/>
+          <w:sz w:val="26"/>
+          <w:szCs w:val="26"/>
+        </w:rPr>
+      </w:pPr>
+      <w:r>
+        <w:rPr>
+          <w:rFonts w:ascii="Times New Roman" w:cs="Times New Roman" w:eastAsia="Times New Roman" w:hAnsi="Times New Roman"/>
+          <w:sz w:val="26"/>
+          <w:szCs w:val="26"/>
+          <w:rtl w:val="0"/>
+        </w:rPr>
+        <w:t xml:space="preserve">Cho tập I={i1, i2, i3, … , in} là tập các sự kiện khác nhau. Cơ sở dữ liệu giao dịch DB={t1,t2,t3, …,tm} là tập hợp các giao dịch ti với 𝑖 ∈ [0, 𝑚], và 𝑡𝑖 ⊂ 𝐼. Mẫu 𝑃 ⊂ 𝐼 được gọi là xuất hiện bên trong giao dịch T nếu và chỉ nếu mọi phần tử của P đều thuộc tập T. Ví dụ: P={a,b,c} và T={a,b,c,d} khi đó P được gọi là xuất hiện trong tập T. Độ hỗ trợ của mẫu P là số lần xuất hiện trong cơ sở dữ liệu giao dịch DB, mỗi giao dịch Ti có chứa P được tính là một lần. Độ dài của mẫu P được tính bằng số item có trong P. Một mẫu có độ dài k còn được gọi là tập k-itemsets. Độ hỗ trợ của Pđược ký hiệu là 𝑠𝑢𝑝(𝑃) .Độ hỗ trợ tối tiểu 𝜑 là một ngưỡng do người dùng đặt ra.</w:t>
+      </w:r>
+    </w:p>
+    <w:p>
+      <w:pPr>
+        <w:tabs>
+          <w:tab w:val="left" w:leader="none" w:pos="1418"/>
+          <w:tab w:val="left" w:leader="none" w:pos="9639"/>
+        </w:tabs>
+        <w:spacing w:line="276" w:lineRule="auto"/>
+        <w:ind w:left="720" w:firstLine="0"/>
+        <w:jc w:val="both"/>
+        <w:rPr>
+          <w:rFonts w:ascii="Times New Roman" w:cs="Times New Roman" w:eastAsia="Times New Roman" w:hAnsi="Times New Roman"/>
+          <w:sz w:val="26"/>
+          <w:szCs w:val="26"/>
+        </w:rPr>
+      </w:pPr>
+      <w:r>
+        <w:rPr>
+          <w:rFonts w:ascii="Times New Roman" w:cs="Times New Roman" w:eastAsia="Times New Roman" w:hAnsi="Times New Roman"/>
+          <w:sz w:val="26"/>
+          <w:szCs w:val="26"/>
+          <w:rtl w:val="0"/>
+        </w:rPr>
+        <w:t xml:space="preserve">Bài toán khai thác mẫu phổ biến được phát biểu như sau: Cho cơ sở dữ liệu giao dịch DB và một ngưỡng hỗ trợ tối tiểu 𝜑 yêu cầu tìm ra tất cả các mẫu 𝑃 ⊂ 𝐼 sau cho sup(𝑃) ≥ 𝜑</w:t>
+      </w:r>
+    </w:p>
+    <w:p>
+      <w:pPr>
+        <w:tabs>
+          <w:tab w:val="left" w:leader="none" w:pos="1418"/>
+          <w:tab w:val="left" w:leader="none" w:pos="9639"/>
+        </w:tabs>
+        <w:spacing w:line="276" w:lineRule="auto"/>
+        <w:ind w:left="720" w:firstLine="0"/>
+        <w:jc w:val="both"/>
+        <w:rPr>
+          <w:rFonts w:ascii="Times New Roman" w:cs="Times New Roman" w:eastAsia="Times New Roman" w:hAnsi="Times New Roman"/>
+          <w:sz w:val="26"/>
+          <w:szCs w:val="26"/>
+        </w:rPr>
+      </w:pPr>
+      <w:r>
+        <w:rPr>
+          <w:rtl w:val="0"/>
+        </w:rPr>
       </w:r>
     </w:p>
     <w:p>
@@ -2421,79 +2577,18 @@
         <w:jc w:val="both"/>
         <w:rPr/>
       </w:pPr>
-      <w:bookmarkStart w:colFirst="0" w:colLast="0" w:name="_qdaf4zkez0nr" w:id="3"/>
-      <w:bookmarkEnd w:id="3"/>
-      <w:r>
-        <w:rPr>
-          <w:rtl w:val="0"/>
-        </w:rPr>
-        <w:t xml:space="preserve">1.1.1. Sơ lược về Data mining (khai phá dữ liệu)</w:t>
-      </w:r>
-    </w:p>
-    <w:p>
-      <w:pPr>
-        <w:shd w:fill="ffffff" w:val="clear"/>
-        <w:tabs>
-          <w:tab w:val="left" w:leader="none" w:pos="1418"/>
-          <w:tab w:val="left" w:leader="none" w:pos="9639"/>
-        </w:tabs>
-        <w:spacing w:after="60" w:before="60" w:line="312" w:lineRule="auto"/>
-        <w:ind w:left="460" w:firstLine="0"/>
-        <w:jc w:val="both"/>
-        <w:rPr>
-          <w:rFonts w:ascii="Times New Roman" w:cs="Times New Roman" w:eastAsia="Times New Roman" w:hAnsi="Times New Roman"/>
-          <w:sz w:val="26"/>
-          <w:szCs w:val="26"/>
-        </w:rPr>
-      </w:pPr>
-      <w:r>
-        <w:rPr>
-          <w:rFonts w:ascii="Times New Roman" w:cs="Times New Roman" w:eastAsia="Times New Roman" w:hAnsi="Times New Roman"/>
-          <w:b w:val="1"/>
-          <w:sz w:val="26"/>
-          <w:szCs w:val="26"/>
-          <w:rtl w:val="0"/>
-        </w:rPr>
-        <w:t xml:space="preserve">Data mining</w:t>
-      </w:r>
-      <w:r>
-        <w:rPr>
-          <w:rFonts w:ascii="Times New Roman" w:cs="Times New Roman" w:eastAsia="Times New Roman" w:hAnsi="Times New Roman"/>
-          <w:sz w:val="26"/>
-          <w:szCs w:val="26"/>
-          <w:rtl w:val="0"/>
-        </w:rPr>
-        <w:t xml:space="preserve"> – khai phá dữ liệu là quá trình phân loại, sắp xếp các tập hợp dữ liệu lớn để xác định các mẫu và thiết lập các mối liên hệ nhằm giải quyết các vấn đề nhờ phân tích dữ liệu. Các mục khai phá dữ liệu cho phép các doanh nghiệp có thể dự đoán được xu hướng tương lai.</w:t>
-      </w:r>
-    </w:p>
-    <w:p>
-      <w:pPr>
-        <w:shd w:fill="ffffff" w:val="clear"/>
-        <w:tabs>
-          <w:tab w:val="left" w:leader="none" w:pos="1418"/>
-          <w:tab w:val="left" w:leader="none" w:pos="9639"/>
-        </w:tabs>
-        <w:spacing w:after="60" w:before="60" w:line="312" w:lineRule="auto"/>
-        <w:ind w:left="460" w:firstLine="0"/>
-        <w:jc w:val="both"/>
-        <w:rPr>
-          <w:rFonts w:ascii="Times New Roman" w:cs="Times New Roman" w:eastAsia="Times New Roman" w:hAnsi="Times New Roman"/>
-          <w:sz w:val="26"/>
-          <w:szCs w:val="26"/>
-        </w:rPr>
-      </w:pPr>
-      <w:r>
-        <w:rPr>
-          <w:rFonts w:ascii="Times New Roman" w:cs="Times New Roman" w:eastAsia="Times New Roman" w:hAnsi="Times New Roman"/>
-          <w:sz w:val="26"/>
-          <w:szCs w:val="26"/>
-          <w:rtl w:val="0"/>
-        </w:rPr>
-        <w:t xml:space="preserve">Quá trình khai phá dữ liệu là một quá trình phức tạp bao gồm kho dữ liệu chuyên sâu cũng như các công nghệ tính toán. Hơn nữa, Data Mining không chỉ giới hạn trong việc trích xuất dữ liệu mà còn được sử dụng để chuyển đổi, làm sạch, tích hợp dữ liệu và phân tích mẫu. </w:t>
-      </w:r>
-    </w:p>
-    <w:p>
-      <w:pPr>
+      <w:bookmarkStart w:colFirst="0" w:colLast="0" w:name="_sjeit5lla1g6" w:id="4"/>
+      <w:bookmarkEnd w:id="4"/>
+      <w:r>
+        <w:rPr>
+          <w:rtl w:val="0"/>
+        </w:rPr>
+        <w:t xml:space="preserve">1.2.2. Tập hữu ích cao </w:t>
+      </w:r>
+    </w:p>
+    <w:p>
+      <w:pPr>
+        <w:pStyle w:val="Heading4"/>
         <w:tabs>
           <w:tab w:val="left" w:leader="none" w:pos="1418"/>
           <w:tab w:val="left" w:leader="none" w:pos="9639"/>
@@ -2507,24 +2602,29 @@
           <w:szCs w:val="26"/>
         </w:rPr>
       </w:pPr>
-      <w:r>
-        <w:rPr>
-          <w:rFonts w:ascii="Times New Roman" w:cs="Times New Roman" w:eastAsia="Times New Roman" w:hAnsi="Times New Roman"/>
-          <w:sz w:val="26"/>
-          <w:szCs w:val="26"/>
-          <w:rtl w:val="0"/>
-        </w:rPr>
-        <w:t xml:space="preserve">1.1.2. Quá trình khám phá tri thức từ cơ sở dữ liệu</w:t>
-      </w:r>
-    </w:p>
-    <w:p>
-      <w:pPr>
+      <w:bookmarkStart w:colFirst="0" w:colLast="0" w:name="_dm73weehebeb" w:id="5"/>
+      <w:bookmarkEnd w:id="5"/>
+      <w:r>
+        <w:rPr>
+          <w:rtl w:val="0"/>
+        </w:rPr>
+        <w:t xml:space="preserve">1.2.2.1. Khái niệm tập hữu ích cao</w:t>
+      </w:r>
+      <w:r>
+        <w:rPr>
+          <w:rtl w:val="0"/>
+        </w:rPr>
+      </w:r>
+    </w:p>
+    <w:p>
+      <w:pPr>
+        <w:shd w:fill="ffffff" w:val="clear"/>
         <w:tabs>
           <w:tab w:val="left" w:leader="none" w:pos="1418"/>
           <w:tab w:val="left" w:leader="none" w:pos="9639"/>
         </w:tabs>
-        <w:spacing w:after="60" w:before="60" w:line="312" w:lineRule="auto"/>
-        <w:ind w:left="460" w:firstLine="0"/>
+        <w:spacing w:after="60" w:before="20" w:line="312" w:lineRule="auto"/>
+        <w:ind w:left="0" w:firstLine="0"/>
         <w:jc w:val="both"/>
         <w:rPr>
           <w:rFonts w:ascii="Times New Roman" w:cs="Times New Roman" w:eastAsia="Times New Roman" w:hAnsi="Times New Roman"/>
@@ -2534,16 +2634,13 @@
       </w:pPr>
       <w:r>
         <w:rPr>
-          <w:rFonts w:ascii="Times New Roman" w:cs="Times New Roman" w:eastAsia="Times New Roman" w:hAnsi="Times New Roman"/>
-          <w:sz w:val="26"/>
-          <w:szCs w:val="26"/>
-          <w:rtl w:val="0"/>
-        </w:rPr>
-        <w:t xml:space="preserve">Quá trình xử lý KPDL bắt đầu bằng cách xác định chính xác vấn đề cần giải quyết. Sau đó sẽ xác định các dữ liệu liên quan dùng để xây dựng giải pháp. Bước tiếp theo là thu thập các dữ liệu có liên quan và xử lý chúng thành dạng sao cho giải thuật KPDL có thể hiểu được. Về lý thuyết thì có vẻ rất đơn giản nhưng khi thực hiện thì đây thực sự là một quá trình rất khó khăn, gặp phải rất nhiều vướng mắc như: các dữ liệu phải được sao ra nhiều bản (nếu được chiết xuất vào các tệp), quản lý tập các tệp dữ liệu, phải lặp đi lặp lại nhiều lần toàn bộ quá trình (nếu mô hình dữ liệu thay đổi),… Bước tiếp theo là chọn thuật toán KPDL thích hợp và thực hiện việc KPDL để tìm được các mẫu (pattern) có ý nghĩa dưới dạng biểu diễn tương ứng với các ý nghĩa đó (thường được biểu diễn dưới dạng các luật xếp loại, cây quyết định, luật sản xuất, biểu thức hồi quy,…). Đặc điểm của mẫu phải là mới (ít nhất là đối với hệ thống đó). Độ mới có thể được đo tương ứng với độ thay đổi trong dữ liệu (bằng cách so sánh các giá trị hiện tại với các giá trị trước đó hoặc các giá trị mong muốn), hoặc bằng tri thức (mối liên hệ giữa phương pháp tìm mới và phương pháp cũ như thế nào). Thường thì độ mới của mẫu được đánh giá bằng một hàm logic hoặc một hàm đo độ mới, độ bất ngờ của mẫu. Ngoài ra, mẫu còn phải có khả năng sử dụng tiềm tàng. Các mẫu này sau khi được xử lý và diễn giải phải dẫn đến những hành động có ích nào đó được đánh giá bằng một hàm lợi ích. Mẫu khai thác được phải có giá trị đối với các dữ liệu mới với độ chính xác nào đó.</w:t>
-      </w:r>
-    </w:p>
-    <w:p>
-      <w:pPr>
+          <w:rtl w:val="0"/>
+        </w:rPr>
+      </w:r>
+    </w:p>
+    <w:p>
+      <w:pPr>
+        <w:pStyle w:val="Heading4"/>
         <w:tabs>
           <w:tab w:val="left" w:leader="none" w:pos="1418"/>
           <w:tab w:val="left" w:leader="none" w:pos="9639"/>
@@ -2557,893 +2654,8 @@
           <w:szCs w:val="26"/>
         </w:rPr>
       </w:pPr>
-      <w:r>
-        <w:rPr>
-          <w:rFonts w:ascii="Times New Roman" w:cs="Times New Roman" w:eastAsia="Times New Roman" w:hAnsi="Times New Roman"/>
-          <w:sz w:val="26"/>
-          <w:szCs w:val="26"/>
-          <w:rtl w:val="0"/>
-        </w:rPr>
-        <w:t xml:space="preserve">1.1.3. Quá trình khai thác dữ liệu</w:t>
-      </w:r>
-    </w:p>
-    <w:p>
-      <w:pPr>
-        <w:tabs>
-          <w:tab w:val="left" w:leader="none" w:pos="1418"/>
-          <w:tab w:val="left" w:leader="none" w:pos="9639"/>
-        </w:tabs>
-        <w:spacing w:line="276" w:lineRule="auto"/>
-        <w:ind w:left="425.19685039370086" w:firstLine="0"/>
-        <w:jc w:val="both"/>
-        <w:rPr>
-          <w:rFonts w:ascii="Times New Roman" w:cs="Times New Roman" w:eastAsia="Times New Roman" w:hAnsi="Times New Roman"/>
-          <w:sz w:val="26"/>
-          <w:szCs w:val="26"/>
-        </w:rPr>
-      </w:pPr>
-      <w:r>
-        <w:rPr>
-          <w:rFonts w:ascii="Times New Roman" w:cs="Times New Roman" w:eastAsia="Times New Roman" w:hAnsi="Times New Roman"/>
-          <w:sz w:val="26"/>
-          <w:szCs w:val="26"/>
-          <w:rtl w:val="0"/>
-        </w:rPr>
-        <w:t xml:space="preserve">Khai thác dữ liệu (Data mining): là quá trình khám phá các tri thức mới và các tri thức có ích ở dạng tiềm ẩn trong lượng lớn dữ liệu được lưu trữ trong các CSDL, kho dữ liệu… Khai thác dữ liệu được dùng kết hợp với kho dữ liệu giúp cho quá trình ra quyết định chắc chắn hơn. Là một giai đoạn quan trọng trong quá trình khám phá tri thức. Về bản chất nó là giai đoạn duy nhất tìm ra được thông tin mới, thông tin tiềm ẩn có trong CSDL  chủ yếu phục vụ cho mô tả và dự đoán. Quá trình khai thác dữ liệu bao gồm các bước chính sau:</w:t>
-      </w:r>
-    </w:p>
-    <w:p>
-      <w:pPr>
-        <w:tabs>
-          <w:tab w:val="left" w:leader="none" w:pos="1418"/>
-          <w:tab w:val="left" w:leader="none" w:pos="9639"/>
-        </w:tabs>
-        <w:spacing w:line="276" w:lineRule="auto"/>
-        <w:jc w:val="both"/>
-        <w:rPr>
-          <w:rFonts w:ascii="Times New Roman" w:cs="Times New Roman" w:eastAsia="Times New Roman" w:hAnsi="Times New Roman"/>
-          <w:sz w:val="26"/>
-          <w:szCs w:val="26"/>
-        </w:rPr>
-      </w:pPr>
-      <w:r>
-        <w:rPr>
-          <w:rFonts w:ascii="Times New Roman" w:cs="Times New Roman" w:eastAsia="Times New Roman" w:hAnsi="Times New Roman"/>
-          <w:sz w:val="26"/>
-          <w:szCs w:val="26"/>
-          <w:rtl w:val="0"/>
-        </w:rPr>
-        <w:t xml:space="preserve">- Xác định nhiệm vụ: Xác định chính xác các vấn đề cần giải quyết.</w:t>
-      </w:r>
-    </w:p>
-    <w:p>
-      <w:pPr>
-        <w:tabs>
-          <w:tab w:val="left" w:leader="none" w:pos="1418"/>
-          <w:tab w:val="left" w:leader="none" w:pos="9639"/>
-        </w:tabs>
-        <w:spacing w:line="276" w:lineRule="auto"/>
-        <w:jc w:val="both"/>
-        <w:rPr>
-          <w:rFonts w:ascii="Times New Roman" w:cs="Times New Roman" w:eastAsia="Times New Roman" w:hAnsi="Times New Roman"/>
-          <w:sz w:val="26"/>
-          <w:szCs w:val="26"/>
-        </w:rPr>
-      </w:pPr>
-      <w:r>
-        <w:rPr>
-          <w:rFonts w:ascii="Times New Roman" w:cs="Times New Roman" w:eastAsia="Times New Roman" w:hAnsi="Times New Roman"/>
-          <w:sz w:val="26"/>
-          <w:szCs w:val="26"/>
-          <w:rtl w:val="0"/>
-        </w:rPr>
-        <w:t xml:space="preserve">- Xác định các dữ liệu liên quan dùng để xây dựng giải pháp.</w:t>
-      </w:r>
-    </w:p>
-    <w:p>
-      <w:pPr>
-        <w:tabs>
-          <w:tab w:val="left" w:leader="none" w:pos="1418"/>
-          <w:tab w:val="left" w:leader="none" w:pos="9639"/>
-        </w:tabs>
-        <w:spacing w:line="276" w:lineRule="auto"/>
-        <w:jc w:val="both"/>
-        <w:rPr>
-          <w:rFonts w:ascii="Times New Roman" w:cs="Times New Roman" w:eastAsia="Times New Roman" w:hAnsi="Times New Roman"/>
-          <w:sz w:val="26"/>
-          <w:szCs w:val="26"/>
-        </w:rPr>
-      </w:pPr>
-      <w:r>
-        <w:rPr>
-          <w:rFonts w:ascii="Times New Roman" w:cs="Times New Roman" w:eastAsia="Times New Roman" w:hAnsi="Times New Roman"/>
-          <w:sz w:val="26"/>
-          <w:szCs w:val="26"/>
-          <w:rtl w:val="0"/>
-        </w:rPr>
-        <w:t xml:space="preserve">- Thu thập và tiền xử lý dữ liệu: Thu thập các dữ liệu liên quan và tiền xử lý chúng thành dạng dữ liệu phù hợp sao cho thuật toán khai thác dữ liệu có thể hiểu được. </w:t>
-      </w:r>
-    </w:p>
-    <w:p>
-      <w:pPr>
-        <w:tabs>
-          <w:tab w:val="left" w:leader="none" w:pos="1418"/>
-          <w:tab w:val="left" w:leader="none" w:pos="9639"/>
-        </w:tabs>
-        <w:spacing w:line="276" w:lineRule="auto"/>
-        <w:jc w:val="both"/>
-        <w:rPr>
-          <w:rFonts w:ascii="Times New Roman" w:cs="Times New Roman" w:eastAsia="Times New Roman" w:hAnsi="Times New Roman"/>
-          <w:sz w:val="26"/>
-          <w:szCs w:val="26"/>
-        </w:rPr>
-      </w:pPr>
-      <w:r>
-        <w:rPr>
-          <w:rFonts w:ascii="Times New Roman" w:cs="Times New Roman" w:eastAsia="Times New Roman" w:hAnsi="Times New Roman"/>
-          <w:sz w:val="26"/>
-          <w:szCs w:val="26"/>
-          <w:rtl w:val="0"/>
-        </w:rPr>
-        <w:t xml:space="preserve">- Thuật toán khai thác dữ liệu: Chọn thuật toán khai thác dữ liệu thích hợp và thực hiện khai thác dữ liệu.</w:t>
-      </w:r>
-    </w:p>
-    <w:p>
-      <w:pPr>
-        <w:tabs>
-          <w:tab w:val="left" w:leader="none" w:pos="1418"/>
-          <w:tab w:val="left" w:leader="none" w:pos="9639"/>
-        </w:tabs>
-        <w:spacing w:line="276" w:lineRule="auto"/>
-        <w:ind w:left="0" w:firstLine="0"/>
-        <w:jc w:val="both"/>
-        <w:rPr>
-          <w:rFonts w:ascii="Times New Roman" w:cs="Times New Roman" w:eastAsia="Times New Roman" w:hAnsi="Times New Roman"/>
-          <w:sz w:val="26"/>
-          <w:szCs w:val="26"/>
-        </w:rPr>
-      </w:pPr>
-      <w:r>
-        <w:rPr>
-          <w:rtl w:val="0"/>
-        </w:rPr>
-      </w:r>
-    </w:p>
-    <w:p>
-      <w:pPr>
-        <w:tabs>
-          <w:tab w:val="left" w:leader="none" w:pos="1418"/>
-          <w:tab w:val="left" w:leader="none" w:pos="9639"/>
-        </w:tabs>
-        <w:spacing w:line="276" w:lineRule="auto"/>
-        <w:ind w:left="720" w:firstLine="0"/>
-        <w:jc w:val="both"/>
-        <w:rPr>
-          <w:rFonts w:ascii="Times New Roman" w:cs="Times New Roman" w:eastAsia="Times New Roman" w:hAnsi="Times New Roman"/>
-          <w:sz w:val="26"/>
-          <w:szCs w:val="26"/>
-        </w:rPr>
-      </w:pPr>
-      <w:r>
-        <w:rPr>
-          <w:rFonts w:ascii="Times New Roman" w:cs="Times New Roman" w:eastAsia="Times New Roman" w:hAnsi="Times New Roman"/>
-          <w:sz w:val="26"/>
-          <w:szCs w:val="26"/>
-          <w:rtl w:val="0"/>
-        </w:rPr>
-        <w:t xml:space="preserve">1.1.4 Một số dạng dữ liệu có thể khai thác</w:t>
-      </w:r>
-    </w:p>
-    <w:p>
-      <w:pPr>
-        <w:tabs>
-          <w:tab w:val="left" w:leader="none" w:pos="1418"/>
-          <w:tab w:val="left" w:leader="none" w:pos="9639"/>
-        </w:tabs>
-        <w:spacing w:line="276" w:lineRule="auto"/>
-        <w:jc w:val="both"/>
-        <w:rPr>
-          <w:rFonts w:ascii="Times New Roman" w:cs="Times New Roman" w:eastAsia="Times New Roman" w:hAnsi="Times New Roman"/>
-          <w:sz w:val="26"/>
-          <w:szCs w:val="26"/>
-        </w:rPr>
-      </w:pPr>
-      <w:r>
-        <w:rPr>
-          <w:rFonts w:ascii="Times New Roman" w:cs="Times New Roman" w:eastAsia="Times New Roman" w:hAnsi="Times New Roman"/>
-          <w:sz w:val="26"/>
-          <w:szCs w:val="26"/>
-          <w:rtl w:val="0"/>
-        </w:rPr>
-        <w:t xml:space="preserve"> Cơ sở dữ liệu quan hệ (Relational Database): Một hệ thống CSDL, cũng được gọi là một hệ thống quản lý CSDL, bao gồm một bộ sưu tập dữ liệu liên quan với nhau, được biết đến như là một CSDL và một tập hợp các chương trình phần mềm để quản lý và truy cập dữ liệu. Các chương trình phần mềm cung cấp cơ chế để xác định cấu trúc CSDL và lưu trữ dữ liệu, để xác định và quản lý đồng thời, chia sẻ, hoặc truy cập dữ liệu phân tán, đảm bảo tính thống nhất và an ninh thông tin lưu trữ bất chấp sự cố hệ thống hoặc các nỗ lực truy cập trái phép.</w:t>
-      </w:r>
-    </w:p>
-    <w:p>
-      <w:pPr>
-        <w:tabs>
-          <w:tab w:val="left" w:leader="none" w:pos="1418"/>
-          <w:tab w:val="left" w:leader="none" w:pos="9639"/>
-        </w:tabs>
-        <w:spacing w:line="276" w:lineRule="auto"/>
-        <w:jc w:val="both"/>
-        <w:rPr>
-          <w:rFonts w:ascii="Times New Roman" w:cs="Times New Roman" w:eastAsia="Times New Roman" w:hAnsi="Times New Roman"/>
-          <w:sz w:val="26"/>
-          <w:szCs w:val="26"/>
-        </w:rPr>
-      </w:pPr>
-      <w:r>
-        <w:rPr>
-          <w:rFonts w:ascii="Times New Roman" w:cs="Times New Roman" w:eastAsia="Times New Roman" w:hAnsi="Times New Roman"/>
-          <w:sz w:val="26"/>
-          <w:szCs w:val="26"/>
-          <w:rtl w:val="0"/>
-        </w:rPr>
-        <w:t xml:space="preserve">- Cơ sở dữ liệu giao tác (Transaction Database): là một tập hợp các bản ghi giao dịch. Khai phá dữ liệu trên CSDL giao tác tập trung vào khai phá luật kết hợp, tìm mối quan giữa những mục dữ liệu trong các bản ghi giao dịch. Dạng dữ liệu này thường phổ biến trong lĩnh vực thương mại, ngân hàng, bán hàng,…</w:t>
-      </w:r>
-    </w:p>
-    <w:p>
-      <w:pPr>
-        <w:tabs>
-          <w:tab w:val="left" w:leader="none" w:pos="1418"/>
-          <w:tab w:val="left" w:leader="none" w:pos="9639"/>
-        </w:tabs>
-        <w:spacing w:line="276" w:lineRule="auto"/>
-        <w:ind w:left="0" w:firstLine="0"/>
-        <w:jc w:val="both"/>
-        <w:rPr>
-          <w:rFonts w:ascii="Times New Roman" w:cs="Times New Roman" w:eastAsia="Times New Roman" w:hAnsi="Times New Roman"/>
-          <w:sz w:val="26"/>
-          <w:szCs w:val="26"/>
-        </w:rPr>
-      </w:pPr>
-      <w:r>
-        <w:rPr>
-          <w:rtl w:val="0"/>
-        </w:rPr>
-      </w:r>
-    </w:p>
-    <w:p>
-      <w:pPr>
-        <w:tabs>
-          <w:tab w:val="left" w:leader="none" w:pos="1418"/>
-          <w:tab w:val="left" w:leader="none" w:pos="9639"/>
-        </w:tabs>
-        <w:spacing w:line="276" w:lineRule="auto"/>
-        <w:ind w:left="720" w:firstLine="0"/>
-        <w:jc w:val="both"/>
-        <w:rPr>
-          <w:rFonts w:ascii="Times New Roman" w:cs="Times New Roman" w:eastAsia="Times New Roman" w:hAnsi="Times New Roman"/>
-          <w:sz w:val="26"/>
-          <w:szCs w:val="26"/>
-        </w:rPr>
-      </w:pPr>
-      <w:r>
-        <w:rPr>
-          <w:rFonts w:ascii="Times New Roman" w:cs="Times New Roman" w:eastAsia="Times New Roman" w:hAnsi="Times New Roman"/>
-          <w:sz w:val="26"/>
-          <w:szCs w:val="26"/>
-          <w:rtl w:val="0"/>
-        </w:rPr>
-        <w:t xml:space="preserve">1.1.5 Các kỹ thuật khai thác dữ liệu</w:t>
-      </w:r>
-      <w:r>
-        <w:rPr>
-          <w:rtl w:val="0"/>
-        </w:rPr>
-      </w:r>
-    </w:p>
-    <w:p>
-      <w:pPr>
-        <w:tabs>
-          <w:tab w:val="left" w:leader="none" w:pos="1418"/>
-          <w:tab w:val="left" w:leader="none" w:pos="9639"/>
-        </w:tabs>
-        <w:spacing w:after="60" w:before="60" w:line="312" w:lineRule="auto"/>
-        <w:ind w:left="460" w:firstLine="0"/>
-        <w:jc w:val="both"/>
-        <w:rPr>
-          <w:rFonts w:ascii="Times New Roman" w:cs="Times New Roman" w:eastAsia="Times New Roman" w:hAnsi="Times New Roman"/>
-          <w:sz w:val="26"/>
-          <w:szCs w:val="26"/>
-        </w:rPr>
-      </w:pPr>
-      <w:r>
-        <w:rPr>
-          <w:rFonts w:ascii="Times New Roman" w:cs="Times New Roman" w:eastAsia="Times New Roman" w:hAnsi="Times New Roman"/>
-          <w:b w:val="1"/>
-          <w:sz w:val="26"/>
-          <w:szCs w:val="26"/>
-          <w:rtl w:val="0"/>
-        </w:rPr>
-        <w:t xml:space="preserve">Phân loại (Classification):</w:t>
-      </w:r>
-      <w:r>
-        <w:rPr>
-          <w:rFonts w:ascii="Times New Roman" w:cs="Times New Roman" w:eastAsia="Times New Roman" w:hAnsi="Times New Roman"/>
-          <w:sz w:val="26"/>
-          <w:szCs w:val="26"/>
-          <w:rtl w:val="0"/>
-        </w:rPr>
-        <w:t xml:space="preserve"> Là phương pháp dự báo, cho phép phân loại một đối tượng vào một hoặc một số lớp cho trước.</w:t>
-      </w:r>
-    </w:p>
-    <w:p>
-      <w:pPr>
-        <w:tabs>
-          <w:tab w:val="left" w:leader="none" w:pos="1418"/>
-          <w:tab w:val="left" w:leader="none" w:pos="9639"/>
-        </w:tabs>
-        <w:spacing w:after="60" w:before="60" w:line="312" w:lineRule="auto"/>
-        <w:ind w:left="460" w:firstLine="0"/>
-        <w:jc w:val="both"/>
-        <w:rPr>
-          <w:rFonts w:ascii="Times New Roman" w:cs="Times New Roman" w:eastAsia="Times New Roman" w:hAnsi="Times New Roman"/>
-          <w:sz w:val="26"/>
-          <w:szCs w:val="26"/>
-        </w:rPr>
-      </w:pPr>
-      <w:r>
-        <w:rPr>
-          <w:rFonts w:ascii="Times New Roman" w:cs="Times New Roman" w:eastAsia="Times New Roman" w:hAnsi="Times New Roman"/>
-          <w:b w:val="1"/>
-          <w:sz w:val="26"/>
-          <w:szCs w:val="26"/>
-          <w:rtl w:val="0"/>
-        </w:rPr>
-        <w:t xml:space="preserve">Hồi qui (Regression):</w:t>
-      </w:r>
-      <w:r>
-        <w:rPr>
-          <w:rFonts w:ascii="Times New Roman" w:cs="Times New Roman" w:eastAsia="Times New Roman" w:hAnsi="Times New Roman"/>
-          <w:sz w:val="26"/>
-          <w:szCs w:val="26"/>
-          <w:rtl w:val="0"/>
-        </w:rPr>
-        <w:t xml:space="preserve">  Khám phá chức năng học dự đoán, ánh xạ một mục dữ liệu thành biến dự đoán giá trị thực.</w:t>
-      </w:r>
-    </w:p>
-    <w:p>
-      <w:pPr>
-        <w:tabs>
-          <w:tab w:val="left" w:leader="none" w:pos="1418"/>
-          <w:tab w:val="left" w:leader="none" w:pos="9639"/>
-        </w:tabs>
-        <w:spacing w:after="60" w:before="60" w:line="312" w:lineRule="auto"/>
-        <w:ind w:left="460" w:firstLine="0"/>
-        <w:jc w:val="both"/>
-        <w:rPr>
-          <w:rFonts w:ascii="Times New Roman" w:cs="Times New Roman" w:eastAsia="Times New Roman" w:hAnsi="Times New Roman"/>
-          <w:sz w:val="26"/>
-          <w:szCs w:val="26"/>
-        </w:rPr>
-      </w:pPr>
-      <w:r>
-        <w:rPr>
-          <w:rFonts w:ascii="Times New Roman" w:cs="Times New Roman" w:eastAsia="Times New Roman" w:hAnsi="Times New Roman"/>
-          <w:b w:val="1"/>
-          <w:sz w:val="26"/>
-          <w:szCs w:val="26"/>
-          <w:rtl w:val="0"/>
-        </w:rPr>
-        <w:t xml:space="preserve">Phân nhóm (Clustering):</w:t>
-      </w:r>
-      <w:r>
-        <w:rPr>
-          <w:rFonts w:ascii="Times New Roman" w:cs="Times New Roman" w:eastAsia="Times New Roman" w:hAnsi="Times New Roman"/>
-          <w:sz w:val="26"/>
-          <w:szCs w:val="26"/>
-          <w:rtl w:val="0"/>
-        </w:rPr>
-        <w:t xml:space="preserve">  Một nhiệm vụ mô tả phổ biến trong đó người ta tìm cách xác định một tập hợp hữu hạn các cụm để mô tả dữ liệu.</w:t>
-      </w:r>
-    </w:p>
-    <w:p>
-      <w:pPr>
-        <w:tabs>
-          <w:tab w:val="left" w:leader="none" w:pos="1418"/>
-          <w:tab w:val="left" w:leader="none" w:pos="9639"/>
-        </w:tabs>
-        <w:spacing w:after="60" w:before="60" w:line="312" w:lineRule="auto"/>
-        <w:ind w:left="460" w:firstLine="0"/>
-        <w:jc w:val="both"/>
-        <w:rPr>
-          <w:rFonts w:ascii="Times New Roman" w:cs="Times New Roman" w:eastAsia="Times New Roman" w:hAnsi="Times New Roman"/>
-          <w:sz w:val="26"/>
-          <w:szCs w:val="26"/>
-        </w:rPr>
-      </w:pPr>
-      <w:r>
-        <w:rPr>
-          <w:rFonts w:ascii="Times New Roman" w:cs="Times New Roman" w:eastAsia="Times New Roman" w:hAnsi="Times New Roman"/>
-          <w:b w:val="1"/>
-          <w:sz w:val="26"/>
-          <w:szCs w:val="26"/>
-          <w:rtl w:val="0"/>
-        </w:rPr>
-        <w:t xml:space="preserve">Tổng hợp (Summarization):</w:t>
-      </w:r>
-      <w:r>
-        <w:rPr>
-          <w:rFonts w:ascii="Times New Roman" w:cs="Times New Roman" w:eastAsia="Times New Roman" w:hAnsi="Times New Roman"/>
-          <w:sz w:val="26"/>
-          <w:szCs w:val="26"/>
-          <w:rtl w:val="0"/>
-        </w:rPr>
-        <w:t xml:space="preserve"> Một nhiệm vụ mô tả bổ sung liên quan đến phương pháp cho việc tìm kiếm một mô tả nhỏ gọn cho một bộ (hoặc tập hợp con) của dữ liệu.</w:t>
-      </w:r>
-    </w:p>
-    <w:p>
-      <w:pPr>
-        <w:tabs>
-          <w:tab w:val="left" w:leader="none" w:pos="1418"/>
-          <w:tab w:val="left" w:leader="none" w:pos="9639"/>
-        </w:tabs>
-        <w:spacing w:after="60" w:before="60" w:line="312" w:lineRule="auto"/>
-        <w:ind w:left="460" w:firstLine="0"/>
-        <w:jc w:val="both"/>
-        <w:rPr>
-          <w:rFonts w:ascii="Times New Roman" w:cs="Times New Roman" w:eastAsia="Times New Roman" w:hAnsi="Times New Roman"/>
-          <w:sz w:val="26"/>
-          <w:szCs w:val="26"/>
-        </w:rPr>
-      </w:pPr>
-      <w:r>
-        <w:rPr>
-          <w:rFonts w:ascii="Times New Roman" w:cs="Times New Roman" w:eastAsia="Times New Roman" w:hAnsi="Times New Roman"/>
-          <w:b w:val="1"/>
-          <w:sz w:val="26"/>
-          <w:szCs w:val="26"/>
-          <w:rtl w:val="0"/>
-        </w:rPr>
-        <w:t xml:space="preserve">Mô hình ràng buộc (Dependency modeling):</w:t>
-      </w:r>
-      <w:r>
-        <w:rPr>
-          <w:rFonts w:ascii="Times New Roman" w:cs="Times New Roman" w:eastAsia="Times New Roman" w:hAnsi="Times New Roman"/>
-          <w:sz w:val="26"/>
-          <w:szCs w:val="26"/>
-          <w:rtl w:val="0"/>
-        </w:rPr>
-        <w:t xml:space="preserve"> Tìm mô hình cục bộ mô tả các phụ thuộc đáng kể giữa các biến hoặc giữa các giá trị của một tính năng trong tập dữ liệu hoặc trong một phần của tập dữ liệu.</w:t>
-      </w:r>
-    </w:p>
-    <w:p>
-      <w:pPr>
-        <w:tabs>
-          <w:tab w:val="left" w:leader="none" w:pos="1418"/>
-          <w:tab w:val="left" w:leader="none" w:pos="9639"/>
-        </w:tabs>
-        <w:spacing w:after="60" w:before="60" w:line="312" w:lineRule="auto"/>
-        <w:ind w:left="460" w:firstLine="0"/>
-        <w:jc w:val="both"/>
-        <w:rPr>
-          <w:rFonts w:ascii="Times New Roman" w:cs="Times New Roman" w:eastAsia="Times New Roman" w:hAnsi="Times New Roman"/>
-          <w:sz w:val="26"/>
-          <w:szCs w:val="26"/>
-        </w:rPr>
-      </w:pPr>
-      <w:r>
-        <w:rPr>
-          <w:rFonts w:ascii="Times New Roman" w:cs="Times New Roman" w:eastAsia="Times New Roman" w:hAnsi="Times New Roman"/>
-          <w:b w:val="1"/>
-          <w:sz w:val="26"/>
-          <w:szCs w:val="26"/>
-          <w:rtl w:val="0"/>
-        </w:rPr>
-        <w:t xml:space="preserve">Dò tìm biến đổi và độ lệch (Change and Deviation Dectection):</w:t>
-      </w:r>
-      <w:r>
-        <w:rPr>
-          <w:rFonts w:ascii="Times New Roman" w:cs="Times New Roman" w:eastAsia="Times New Roman" w:hAnsi="Times New Roman"/>
-          <w:sz w:val="26"/>
-          <w:szCs w:val="26"/>
-          <w:rtl w:val="0"/>
-        </w:rPr>
-        <w:t xml:space="preserve"> Khám phá những thay đổi quan trọng nhất trong bộ dữ liệu.</w:t>
-      </w:r>
-    </w:p>
-    <w:p>
-      <w:pPr>
-        <w:tabs>
-          <w:tab w:val="left" w:leader="none" w:pos="1418"/>
-          <w:tab w:val="left" w:leader="none" w:pos="9639"/>
-        </w:tabs>
-        <w:spacing w:line="276" w:lineRule="auto"/>
-        <w:ind w:left="720" w:firstLine="0"/>
-        <w:jc w:val="both"/>
-        <w:rPr>
-          <w:rFonts w:ascii="Times New Roman" w:cs="Times New Roman" w:eastAsia="Times New Roman" w:hAnsi="Times New Roman"/>
-          <w:color w:val="999999"/>
-          <w:sz w:val="26"/>
-          <w:szCs w:val="26"/>
-        </w:rPr>
-      </w:pPr>
-      <w:r>
-        <w:rPr>
-          <w:rFonts w:ascii="Times New Roman" w:cs="Times New Roman" w:eastAsia="Times New Roman" w:hAnsi="Times New Roman"/>
-          <w:color w:val="999999"/>
-          <w:sz w:val="26"/>
-          <w:szCs w:val="26"/>
-          <w:rtl w:val="0"/>
-        </w:rPr>
-        <w:t xml:space="preserve">1.1.6 Các ứng dụng của khai thác dữ liệu</w:t>
-      </w:r>
-    </w:p>
-    <w:p>
-      <w:pPr>
-        <w:tabs>
-          <w:tab w:val="left" w:leader="none" w:pos="1418"/>
-          <w:tab w:val="left" w:leader="none" w:pos="9639"/>
-        </w:tabs>
-        <w:spacing w:after="60" w:before="60" w:line="312" w:lineRule="auto"/>
-        <w:ind w:left="460" w:firstLine="0"/>
-        <w:jc w:val="both"/>
-        <w:rPr>
-          <w:rFonts w:ascii="Times New Roman" w:cs="Times New Roman" w:eastAsia="Times New Roman" w:hAnsi="Times New Roman"/>
-          <w:sz w:val="26"/>
-          <w:szCs w:val="26"/>
-        </w:rPr>
-      </w:pPr>
-      <w:r>
-        <w:rPr>
-          <w:rFonts w:ascii="Times New Roman" w:cs="Times New Roman" w:eastAsia="Times New Roman" w:hAnsi="Times New Roman"/>
-          <w:b w:val="1"/>
-          <w:sz w:val="26"/>
-          <w:szCs w:val="26"/>
-          <w:rtl w:val="0"/>
-        </w:rPr>
-        <w:t xml:space="preserve">Tài chính:</w:t>
-      </w:r>
-      <w:r>
-        <w:rPr>
-          <w:rFonts w:ascii="Times New Roman" w:cs="Times New Roman" w:eastAsia="Times New Roman" w:hAnsi="Times New Roman"/>
-          <w:sz w:val="26"/>
-          <w:szCs w:val="26"/>
-          <w:rtl w:val="0"/>
-        </w:rPr>
-        <w:t xml:space="preserve"> Phân tích dữ liệu sâu để tạo các mô hình rủi ro chính xác cho việc cho vay, sáp nhập / mua lại và khám phá các hoạt động gian lận</w:t>
-      </w:r>
-    </w:p>
-    <w:p>
-      <w:pPr>
-        <w:tabs>
-          <w:tab w:val="left" w:leader="none" w:pos="1418"/>
-          <w:tab w:val="left" w:leader="none" w:pos="9639"/>
-        </w:tabs>
-        <w:spacing w:after="60" w:before="60" w:line="312" w:lineRule="auto"/>
-        <w:ind w:left="460" w:firstLine="0"/>
-        <w:jc w:val="both"/>
-        <w:rPr>
-          <w:rFonts w:ascii="Times New Roman" w:cs="Times New Roman" w:eastAsia="Times New Roman" w:hAnsi="Times New Roman"/>
-          <w:sz w:val="26"/>
-          <w:szCs w:val="26"/>
-        </w:rPr>
-      </w:pPr>
-      <w:r>
-        <w:rPr>
-          <w:rFonts w:ascii="Times New Roman" w:cs="Times New Roman" w:eastAsia="Times New Roman" w:hAnsi="Times New Roman"/>
-          <w:b w:val="1"/>
-          <w:sz w:val="26"/>
-          <w:szCs w:val="26"/>
-          <w:rtl w:val="0"/>
-        </w:rPr>
-        <w:t xml:space="preserve">Hoạt động CNTT:</w:t>
-      </w:r>
-      <w:r>
-        <w:rPr>
-          <w:rFonts w:ascii="Times New Roman" w:cs="Times New Roman" w:eastAsia="Times New Roman" w:hAnsi="Times New Roman"/>
-          <w:sz w:val="26"/>
-          <w:szCs w:val="26"/>
-          <w:rtl w:val="0"/>
-        </w:rPr>
-        <w:t xml:space="preserve">  Khai thác dữ liệu hỗ trợ thu thập, xử lý và phân tích khối lượng dữ liệu ứng dụng, mạng và cơ sở hạ tầng để khám phá những hiểu biết về bảo mật hệ thống CNTT và hiệu suất mạng.</w:t>
-      </w:r>
-    </w:p>
-    <w:p>
-      <w:pPr>
-        <w:tabs>
-          <w:tab w:val="left" w:leader="none" w:pos="1418"/>
-          <w:tab w:val="left" w:leader="none" w:pos="9639"/>
-        </w:tabs>
-        <w:spacing w:after="60" w:before="60" w:line="312" w:lineRule="auto"/>
-        <w:ind w:left="460" w:firstLine="0"/>
-        <w:jc w:val="both"/>
-        <w:rPr>
-          <w:rFonts w:ascii="Times New Roman" w:cs="Times New Roman" w:eastAsia="Times New Roman" w:hAnsi="Times New Roman"/>
-          <w:sz w:val="26"/>
-          <w:szCs w:val="26"/>
-        </w:rPr>
-      </w:pPr>
-      <w:r>
-        <w:rPr>
-          <w:rFonts w:ascii="Times New Roman" w:cs="Times New Roman" w:eastAsia="Times New Roman" w:hAnsi="Times New Roman"/>
-          <w:b w:val="1"/>
-          <w:sz w:val="26"/>
-          <w:szCs w:val="26"/>
-          <w:rtl w:val="0"/>
-        </w:rPr>
-        <w:t xml:space="preserve">Tiếp thị:</w:t>
-      </w:r>
-      <w:r>
-        <w:rPr>
-          <w:rFonts w:ascii="Times New Roman" w:cs="Times New Roman" w:eastAsia="Times New Roman" w:hAnsi="Times New Roman"/>
-          <w:sz w:val="26"/>
-          <w:szCs w:val="26"/>
-          <w:rtl w:val="0"/>
-        </w:rPr>
-        <w:t xml:space="preserve"> Bề mặt trước đó ẩn các xu hướng hành vi của người mua và dự đoán các hành vi khách hàng trong tương lai để xác định người mua chính xác hơn. Từ đó tạo ra nhiều chiến dịch nhắm mục tiêu hơn để tăng sự tham gia và quảng bá sản phẩm hoặc dịch vụ mới</w:t>
-      </w:r>
-    </w:p>
-    <w:p>
-      <w:pPr>
-        <w:tabs>
-          <w:tab w:val="left" w:leader="none" w:pos="1418"/>
-          <w:tab w:val="left" w:leader="none" w:pos="9639"/>
-        </w:tabs>
-        <w:spacing w:after="60" w:before="60" w:line="312" w:lineRule="auto"/>
-        <w:ind w:left="460" w:firstLine="0"/>
-        <w:jc w:val="both"/>
-        <w:rPr>
-          <w:rFonts w:ascii="Times New Roman" w:cs="Times New Roman" w:eastAsia="Times New Roman" w:hAnsi="Times New Roman"/>
-          <w:sz w:val="26"/>
-          <w:szCs w:val="26"/>
-        </w:rPr>
-      </w:pPr>
-      <w:r>
-        <w:rPr>
-          <w:rFonts w:ascii="Times New Roman" w:cs="Times New Roman" w:eastAsia="Times New Roman" w:hAnsi="Times New Roman"/>
-          <w:b w:val="1"/>
-          <w:sz w:val="26"/>
-          <w:szCs w:val="26"/>
-          <w:rtl w:val="0"/>
-        </w:rPr>
-        <w:t xml:space="preserve">Nhân sự:</w:t>
-      </w:r>
-      <w:r>
-        <w:rPr>
-          <w:rFonts w:ascii="Times New Roman" w:cs="Times New Roman" w:eastAsia="Times New Roman" w:hAnsi="Times New Roman"/>
-          <w:sz w:val="26"/>
-          <w:szCs w:val="26"/>
-          <w:rtl w:val="0"/>
-        </w:rPr>
-        <w:t xml:space="preserve"> Khai phá dữ liệu từ hồ sơ của ứng viên, từ đó cung cấp cái nhìn toàn diện về ứng viên. Xác định kết quả phù hợp nhất cho từng vai trò bằng cách sử dụng phân tích dữ liệu để đánh giá trình độ, kinh nghiệm, kỹ năng, chứng chỉ và vị trí công việc đã đảm nhiệm trước đây.</w:t>
-      </w:r>
-    </w:p>
-    <w:p>
-      <w:pPr>
-        <w:pStyle w:val="Heading3"/>
-        <w:tabs>
-          <w:tab w:val="left" w:leader="none" w:pos="1418"/>
-          <w:tab w:val="left" w:leader="none" w:pos="9639"/>
-        </w:tabs>
-        <w:spacing w:line="276" w:lineRule="auto"/>
-        <w:ind w:left="720" w:firstLine="0"/>
-        <w:jc w:val="both"/>
-        <w:rPr/>
-      </w:pPr>
-      <w:bookmarkStart w:colFirst="0" w:colLast="0" w:name="_36kavbcf8ewm" w:id="4"/>
-      <w:bookmarkEnd w:id="4"/>
-      <w:r>
-        <w:rPr>
-          <w:rtl w:val="0"/>
-        </w:rPr>
-        <w:t xml:space="preserve">1.2. Tập hữu ích cao và bài toán khai phá độ hữu ích cao</w:t>
-      </w:r>
-    </w:p>
-    <w:p>
-      <w:pPr>
-        <w:pStyle w:val="Heading4"/>
-        <w:tabs>
-          <w:tab w:val="left" w:leader="none" w:pos="1418"/>
-          <w:tab w:val="left" w:leader="none" w:pos="9639"/>
-        </w:tabs>
-        <w:spacing w:line="276" w:lineRule="auto"/>
-        <w:ind w:left="720" w:firstLine="0"/>
-        <w:jc w:val="both"/>
-        <w:rPr>
-          <w:rFonts w:ascii="Times New Roman" w:cs="Times New Roman" w:eastAsia="Times New Roman" w:hAnsi="Times New Roman"/>
-          <w:sz w:val="26"/>
-          <w:szCs w:val="26"/>
-        </w:rPr>
-      </w:pPr>
-      <w:bookmarkStart w:colFirst="0" w:colLast="0" w:name="_45xxqz4fv0lh" w:id="5"/>
-      <w:bookmarkEnd w:id="5"/>
-      <w:r>
-        <w:rPr>
-          <w:rtl w:val="0"/>
-        </w:rPr>
-        <w:t xml:space="preserve">1.2.1. Tập phổ biến</w:t>
-      </w:r>
-      <w:r>
-        <w:rPr>
-          <w:rtl w:val="0"/>
-        </w:rPr>
-      </w:r>
-    </w:p>
-    <w:p>
-      <w:pPr>
-        <w:tabs>
-          <w:tab w:val="left" w:leader="none" w:pos="1418"/>
-          <w:tab w:val="left" w:leader="none" w:pos="9639"/>
-        </w:tabs>
-        <w:spacing w:line="276" w:lineRule="auto"/>
-        <w:ind w:left="720" w:firstLine="0"/>
-        <w:jc w:val="both"/>
-        <w:rPr>
-          <w:rFonts w:ascii="Times New Roman" w:cs="Times New Roman" w:eastAsia="Times New Roman" w:hAnsi="Times New Roman"/>
-          <w:sz w:val="26"/>
-          <w:szCs w:val="26"/>
-        </w:rPr>
-      </w:pPr>
-      <w:r>
-        <w:rPr>
-          <w:rtl w:val="0"/>
-        </w:rPr>
-      </w:r>
-    </w:p>
-    <w:p>
-      <w:pPr>
-        <w:tabs>
-          <w:tab w:val="left" w:leader="none" w:pos="1418"/>
-          <w:tab w:val="left" w:leader="none" w:pos="9639"/>
-        </w:tabs>
-        <w:spacing w:line="276" w:lineRule="auto"/>
-        <w:ind w:left="425.19685039370086" w:firstLine="0"/>
-        <w:jc w:val="both"/>
-        <w:rPr>
-          <w:rFonts w:ascii="Times New Roman" w:cs="Times New Roman" w:eastAsia="Times New Roman" w:hAnsi="Times New Roman"/>
-          <w:sz w:val="26"/>
-          <w:szCs w:val="26"/>
-        </w:rPr>
-      </w:pPr>
-      <w:r>
-        <w:rPr>
-          <w:rFonts w:ascii="Times New Roman" w:cs="Times New Roman" w:eastAsia="Times New Roman" w:hAnsi="Times New Roman"/>
-          <w:sz w:val="26"/>
-          <w:szCs w:val="26"/>
-          <w:rtl w:val="0"/>
-        </w:rPr>
-        <w:t xml:space="preserve">Cho tập I={i1, i2, i3, … , in} là tập các sự kiện khác nhau. Cơ sở dữ liệu giao dịch DB={t1,t2,t3, …,tm} là tập hợp các giao dịch ti với 𝑖 ∈ [0, 𝑚], và 𝑡𝑖 ⊂ 𝐼. Mẫu 𝑃 ⊂ 𝐼 được gọi là xuất hiện bên trong giao dịch T nếu và chỉ nếu mọi phần tử của P đều thuộc tập T. Ví dụ: P={a,b,c} và T={a,b,c,d} khi đó P được gọi là xuất hiện trong tập T. Độ hỗ trợ của mẫu P là số lần xuất hiện trong cơ sở dữ liệu giao dịch DB, mỗi giao dịch Ti có chứa P được tính là một lần. Độ dài của mẫu P được tính bằng số item có trong P. Một mẫu có độ dài k còn được gọi là tập k-itemsets. Độ hỗ trợ của Pđược ký hiệu là 𝑠𝑢𝑝(𝑃) .Độ hỗ trợ tối tiểu 𝜑 là một ngưỡng do người dùng đặt ra.</w:t>
-      </w:r>
-    </w:p>
-    <w:p>
-      <w:pPr>
-        <w:tabs>
-          <w:tab w:val="left" w:leader="none" w:pos="1418"/>
-          <w:tab w:val="left" w:leader="none" w:pos="9639"/>
-        </w:tabs>
-        <w:spacing w:line="276" w:lineRule="auto"/>
-        <w:ind w:left="720" w:firstLine="0"/>
-        <w:jc w:val="both"/>
-        <w:rPr>
-          <w:rFonts w:ascii="Times New Roman" w:cs="Times New Roman" w:eastAsia="Times New Roman" w:hAnsi="Times New Roman"/>
-          <w:sz w:val="26"/>
-          <w:szCs w:val="26"/>
-        </w:rPr>
-      </w:pPr>
-      <w:r>
-        <w:rPr>
-          <w:rFonts w:ascii="Times New Roman" w:cs="Times New Roman" w:eastAsia="Times New Roman" w:hAnsi="Times New Roman"/>
-          <w:sz w:val="26"/>
-          <w:szCs w:val="26"/>
-          <w:rtl w:val="0"/>
-        </w:rPr>
-        <w:t xml:space="preserve">Bài toán khai thác mẫu phổ biến được phát biểu như sau: Cho cơ sở dữ liệu giao dịch DB và một ngưỡng hỗ trợ tối tiểu 𝜑 yêu cầu tìm ra tất cả các mẫu 𝑃 ⊂ 𝐼 sau cho sup(𝑃) ≥ 𝜑</w:t>
-      </w:r>
-    </w:p>
-    <w:p>
-      <w:pPr>
-        <w:tabs>
-          <w:tab w:val="left" w:leader="none" w:pos="1418"/>
-          <w:tab w:val="left" w:leader="none" w:pos="9639"/>
-        </w:tabs>
-        <w:spacing w:line="276" w:lineRule="auto"/>
-        <w:ind w:left="720" w:firstLine="0"/>
-        <w:jc w:val="both"/>
-        <w:rPr>
-          <w:rFonts w:ascii="Times New Roman" w:cs="Times New Roman" w:eastAsia="Times New Roman" w:hAnsi="Times New Roman"/>
-          <w:sz w:val="26"/>
-          <w:szCs w:val="26"/>
-        </w:rPr>
-      </w:pPr>
-      <w:r>
-        <w:rPr>
-          <w:rtl w:val="0"/>
-        </w:rPr>
-      </w:r>
-    </w:p>
-    <w:p>
-      <w:pPr>
-        <w:pStyle w:val="Heading4"/>
-        <w:tabs>
-          <w:tab w:val="left" w:leader="none" w:pos="1418"/>
-          <w:tab w:val="left" w:leader="none" w:pos="9639"/>
-        </w:tabs>
-        <w:spacing w:line="276" w:lineRule="auto"/>
-        <w:ind w:left="720" w:firstLine="0"/>
-        <w:jc w:val="both"/>
-        <w:rPr/>
-      </w:pPr>
-      <w:bookmarkStart w:colFirst="0" w:colLast="0" w:name="_sjeit5lla1g6" w:id="6"/>
+      <w:bookmarkStart w:colFirst="0" w:colLast="0" w:name="_r9oatnoz7mt" w:id="6"/>
       <w:bookmarkEnd w:id="6"/>
-      <w:r>
-        <w:rPr>
-          <w:rtl w:val="0"/>
-        </w:rPr>
-        <w:t xml:space="preserve">1.2.2. Tập hữu ích cao </w:t>
-      </w:r>
-    </w:p>
-    <w:p>
-      <w:pPr>
-        <w:pStyle w:val="Heading4"/>
-        <w:tabs>
-          <w:tab w:val="left" w:leader="none" w:pos="1418"/>
-          <w:tab w:val="left" w:leader="none" w:pos="9639"/>
-        </w:tabs>
-        <w:spacing w:line="276" w:lineRule="auto"/>
-        <w:ind w:left="720" w:firstLine="0"/>
-        <w:jc w:val="both"/>
-        <w:rPr>
-          <w:rFonts w:ascii="Times New Roman" w:cs="Times New Roman" w:eastAsia="Times New Roman" w:hAnsi="Times New Roman"/>
-          <w:sz w:val="26"/>
-          <w:szCs w:val="26"/>
-        </w:rPr>
-      </w:pPr>
-      <w:bookmarkStart w:colFirst="0" w:colLast="0" w:name="_dm73weehebeb" w:id="7"/>
-      <w:bookmarkEnd w:id="7"/>
-      <w:r>
-        <w:rPr>
-          <w:rtl w:val="0"/>
-        </w:rPr>
-        <w:t xml:space="preserve">1.2.2.1. Khái niệm tập hữu ích cao</w:t>
-      </w:r>
-      <w:r>
-        <w:rPr>
-          <w:rtl w:val="0"/>
-        </w:rPr>
-      </w:r>
-    </w:p>
-    <w:p>
-      <w:pPr>
-        <w:shd w:fill="ffffff" w:val="clear"/>
-        <w:tabs>
-          <w:tab w:val="left" w:leader="none" w:pos="1418"/>
-          <w:tab w:val="left" w:leader="none" w:pos="9639"/>
-        </w:tabs>
-        <w:spacing w:after="60" w:before="20" w:line="312" w:lineRule="auto"/>
-        <w:ind w:left="0" w:firstLine="0"/>
-        <w:jc w:val="both"/>
-        <w:rPr>
-          <w:rFonts w:ascii="Times New Roman" w:cs="Times New Roman" w:eastAsia="Times New Roman" w:hAnsi="Times New Roman"/>
-          <w:sz w:val="26"/>
-          <w:szCs w:val="26"/>
-        </w:rPr>
-      </w:pPr>
-      <w:r>
-        <w:rPr>
-          <w:rtl w:val="0"/>
-        </w:rPr>
-      </w:r>
-    </w:p>
-    <w:p>
-      <w:pPr>
-        <w:pStyle w:val="Heading4"/>
-        <w:tabs>
-          <w:tab w:val="left" w:leader="none" w:pos="1418"/>
-          <w:tab w:val="left" w:leader="none" w:pos="9639"/>
-        </w:tabs>
-        <w:spacing w:line="276" w:lineRule="auto"/>
-        <w:ind w:left="720" w:firstLine="0"/>
-        <w:jc w:val="both"/>
-        <w:rPr>
-          <w:rFonts w:ascii="Times New Roman" w:cs="Times New Roman" w:eastAsia="Times New Roman" w:hAnsi="Times New Roman"/>
-          <w:sz w:val="26"/>
-          <w:szCs w:val="26"/>
-        </w:rPr>
-      </w:pPr>
-      <w:bookmarkStart w:colFirst="0" w:colLast="0" w:name="_r9oatnoz7mt" w:id="8"/>
-      <w:bookmarkEnd w:id="8"/>
       <w:r>
         <w:rPr>
           <w:rtl w:val="0"/>
@@ -7850,8 +7062,8 @@
         <w:jc w:val="both"/>
         <w:rPr/>
       </w:pPr>
-      <w:bookmarkStart w:colFirst="0" w:colLast="0" w:name="_c4atgy49egch" w:id="9"/>
-      <w:bookmarkEnd w:id="9"/>
+      <w:bookmarkStart w:colFirst="0" w:colLast="0" w:name="_c4atgy49egch" w:id="7"/>
+      <w:bookmarkEnd w:id="7"/>
       <w:r>
         <w:rPr>
           <w:rtl w:val="0"/>
@@ -7871,8 +7083,8 @@
         <w:jc w:val="both"/>
         <w:rPr/>
       </w:pPr>
-      <w:bookmarkStart w:colFirst="0" w:colLast="0" w:name="_2muoepgvarbr" w:id="10"/>
-      <w:bookmarkEnd w:id="10"/>
+      <w:bookmarkStart w:colFirst="0" w:colLast="0" w:name="_2muoepgvarbr" w:id="8"/>
+      <w:bookmarkEnd w:id="8"/>
       <w:r>
         <w:rPr>
           <w:rtl w:val="0"/>
@@ -7912,8 +7124,8 @@
         <w:jc w:val="both"/>
         <w:rPr/>
       </w:pPr>
-      <w:bookmarkStart w:colFirst="0" w:colLast="0" w:name="_9ai8gzhi1ip3" w:id="11"/>
-      <w:bookmarkEnd w:id="11"/>
+      <w:bookmarkStart w:colFirst="0" w:colLast="0" w:name="_9ai8gzhi1ip3" w:id="9"/>
+      <w:bookmarkEnd w:id="9"/>
       <w:r>
         <w:rPr>
           <w:rtl w:val="0"/>
@@ -7930,53 +7142,14 @@
         </w:tabs>
         <w:rPr/>
       </w:pPr>
-      <w:bookmarkStart w:colFirst="0" w:colLast="0" w:name="_tzij02djxkjk" w:id="12"/>
-      <w:bookmarkEnd w:id="12"/>
-      <w:r>
-        <w:rPr>
-          <w:rtl w:val="0"/>
-        </w:rPr>
-        <w:t xml:space="preserve">Two-Phase - </w:t>
-      </w:r>
-      <w:hyperlink r:id="rId7">
-        <w:r>
-          <w:rPr>
-            <w:color w:val="1155cc"/>
-            <w:u w:val="single"/>
-            <w:rtl w:val="0"/>
-          </w:rPr>
-          <w:t xml:space="preserve">https://www.philippe-fournier-viger.com/spmf/two-phase-high-utility2005.pdf</w:t>
-        </w:r>
-      </w:hyperlink>
-      <w:r>
-        <w:rPr>
-          <w:rtl w:val="0"/>
-        </w:rPr>
-        <w:t xml:space="preserve"> </w:t>
-      </w:r>
-    </w:p>
-    <w:p>
-      <w:pPr>
-        <w:tabs>
-          <w:tab w:val="left" w:leader="none" w:pos="1418"/>
-          <w:tab w:val="left" w:leader="none" w:pos="9639"/>
-        </w:tabs>
-        <w:rPr/>
-      </w:pPr>
-      <w:r>
-        <w:rPr>
-          <w:rtl w:val="0"/>
-        </w:rPr>
-      </w:r>
-    </w:p>
-    <w:p>
-      <w:pPr>
-        <w:tabs>
-          <w:tab w:val="left" w:leader="none" w:pos="1418"/>
-          <w:tab w:val="left" w:leader="none" w:pos="9639"/>
-        </w:tabs>
-        <w:rPr/>
-      </w:pPr>
+      <w:bookmarkStart w:colFirst="0" w:colLast="0" w:name="_tzij02djxkjk" w:id="10"/>
+      <w:bookmarkEnd w:id="10"/>
+      <w:r>
+        <w:rPr>
+          <w:rtl w:val="0"/>
+        </w:rPr>
+        <w:t xml:space="preserve">Two-Phase</w:t>
+      </w:r>
       <w:r>
         <w:rPr>
           <w:rtl w:val="0"/>
@@ -7998,16 +7171,16 @@
           <wp:inline distB="114300" distT="114300" distL="114300" distR="114300">
             <wp:extent cx="5940000" cy="2616200"/>
             <wp:effectExtent b="0" l="0" r="0" t="0"/>
-            <wp:docPr id="3" name="image3.png"/>
+            <wp:docPr id="4" name="image5.png"/>
             <a:graphic>
               <a:graphicData uri="http://schemas.openxmlformats.org/drawingml/2006/picture">
                 <pic:pic>
                   <pic:nvPicPr>
-                    <pic:cNvPr id="0" name="image3.png"/>
+                    <pic:cNvPr id="0" name="image5.png"/>
                     <pic:cNvPicPr preferRelativeResize="0"/>
                   </pic:nvPicPr>
                   <pic:blipFill>
-                    <a:blip r:embed="rId8"/>
+                    <a:blip r:embed="rId7"/>
                     <a:srcRect b="0" l="0" r="0" t="0"/>
                     <a:stretch>
                       <a:fillRect/>
@@ -8105,16 +7278,16 @@
           <wp:inline distB="114300" distT="114300" distL="114300" distR="114300">
             <wp:extent cx="5940000" cy="3505200"/>
             <wp:effectExtent b="0" l="0" r="0" t="0"/>
-            <wp:docPr id="4" name="image1.png"/>
+            <wp:docPr id="5" name="image3.png"/>
             <a:graphic>
               <a:graphicData uri="http://schemas.openxmlformats.org/drawingml/2006/picture">
                 <pic:pic>
                   <pic:nvPicPr>
-                    <pic:cNvPr id="0" name="image1.png"/>
+                    <pic:cNvPr id="0" name="image3.png"/>
                     <pic:cNvPicPr preferRelativeResize="0"/>
                   </pic:nvPicPr>
                   <pic:blipFill>
-                    <a:blip r:embed="rId9"/>
+                    <a:blip r:embed="rId8"/>
                     <a:srcRect b="0" l="0" r="0" t="0"/>
                     <a:stretch>
                       <a:fillRect/>
@@ -8517,8 +7690,8 @@
         <w:jc w:val="both"/>
         <w:rPr/>
       </w:pPr>
-      <w:bookmarkStart w:colFirst="0" w:colLast="0" w:name="_qtlvw7fd2a2b" w:id="13"/>
-      <w:bookmarkEnd w:id="13"/>
+      <w:bookmarkStart w:colFirst="0" w:colLast="0" w:name="_qtlvw7fd2a2b" w:id="11"/>
+      <w:bookmarkEnd w:id="11"/>
       <w:r>
         <w:rPr>
           <w:rtl w:val="0"/>
@@ -8536,29 +7709,13 @@
         <w:jc w:val="both"/>
         <w:rPr/>
       </w:pPr>
-      <w:bookmarkStart w:colFirst="0" w:colLast="0" w:name="_bcs184ke1dr" w:id="14"/>
-      <w:bookmarkEnd w:id="14"/>
-      <w:r>
-        <w:rPr>
-          <w:rtl w:val="0"/>
-        </w:rPr>
-        <w:t xml:space="preserve">IHUP (2009) - </w:t>
-      </w:r>
-      <w:hyperlink r:id="rId10">
-        <w:r>
-          <w:rPr>
-            <w:color w:val="1155cc"/>
-            <w:u w:val="single"/>
-            <w:rtl w:val="0"/>
-          </w:rPr>
-          <w:t xml:space="preserve">https://www.philippe-fournier-viger.com/spmf/ihup.pdf</w:t>
-        </w:r>
-      </w:hyperlink>
-      <w:r>
-        <w:rPr>
-          <w:rtl w:val="0"/>
-        </w:rPr>
-        <w:t xml:space="preserve"> </w:t>
+      <w:bookmarkStart w:colFirst="0" w:colLast="0" w:name="_bcs184ke1dr" w:id="12"/>
+      <w:bookmarkEnd w:id="12"/>
+      <w:r>
+        <w:rPr>
+          <w:rtl w:val="0"/>
+        </w:rPr>
+        <w:t xml:space="preserve">IHUP (2009)</w:t>
       </w:r>
     </w:p>
     <w:p>
@@ -8608,16 +7765,16 @@
           <wp:inline distB="114300" distT="114300" distL="114300" distR="114300">
             <wp:extent cx="4410075" cy="2038350"/>
             <wp:effectExtent b="0" l="0" r="0" t="0"/>
-            <wp:docPr id="1" name="image4.png"/>
+            <wp:docPr id="1" name="image1.png"/>
             <a:graphic>
               <a:graphicData uri="http://schemas.openxmlformats.org/drawingml/2006/picture">
                 <pic:pic>
                   <pic:nvPicPr>
-                    <pic:cNvPr id="0" name="image4.png"/>
+                    <pic:cNvPr id="0" name="image1.png"/>
                     <pic:cNvPicPr preferRelativeResize="0"/>
                   </pic:nvPicPr>
                   <pic:blipFill>
-                    <a:blip r:embed="rId11"/>
+                    <a:blip r:embed="rId9"/>
                     <a:srcRect b="0" l="0" r="0" t="0"/>
                     <a:stretch>
                       <a:fillRect/>
@@ -8737,16 +7894,16 @@
           <wp:inline distB="114300" distT="114300" distL="114300" distR="114300">
             <wp:extent cx="5940000" cy="2806700"/>
             <wp:effectExtent b="0" l="0" r="0" t="0"/>
-            <wp:docPr id="5" name="image5.png"/>
+            <wp:docPr id="7" name="image6.png"/>
             <a:graphic>
               <a:graphicData uri="http://schemas.openxmlformats.org/drawingml/2006/picture">
                 <pic:pic>
                   <pic:nvPicPr>
-                    <pic:cNvPr id="0" name="image5.png"/>
+                    <pic:cNvPr id="0" name="image6.png"/>
                     <pic:cNvPicPr preferRelativeResize="0"/>
                   </pic:nvPicPr>
                   <pic:blipFill>
-                    <a:blip r:embed="rId12"/>
+                    <a:blip r:embed="rId10"/>
                     <a:srcRect b="0" l="0" r="0" t="0"/>
                     <a:stretch>
                       <a:fillRect/>
@@ -8963,16 +8120,16 @@
           <wp:inline distB="114300" distT="114300" distL="114300" distR="114300">
             <wp:extent cx="5940000" cy="1447800"/>
             <wp:effectExtent b="0" l="0" r="0" t="0"/>
-            <wp:docPr id="2" name="image2.png"/>
+            <wp:docPr id="3" name="image4.png"/>
             <a:graphic>
               <a:graphicData uri="http://schemas.openxmlformats.org/drawingml/2006/picture">
                 <pic:pic>
                   <pic:nvPicPr>
-                    <pic:cNvPr id="0" name="image2.png"/>
+                    <pic:cNvPr id="0" name="image4.png"/>
                     <pic:cNvPicPr preferRelativeResize="0"/>
                   </pic:nvPicPr>
                   <pic:blipFill>
-                    <a:blip r:embed="rId13"/>
+                    <a:blip r:embed="rId11"/>
                     <a:srcRect b="0" l="0" r="0" t="0"/>
                     <a:stretch>
                       <a:fillRect/>
@@ -9126,57 +8283,26 @@
         </w:tabs>
         <w:rPr/>
       </w:pPr>
-      <w:bookmarkStart w:colFirst="0" w:colLast="0" w:name="_xgkf2mwfbuat" w:id="15"/>
-      <w:bookmarkEnd w:id="15"/>
-      <w:r>
-        <w:rPr>
-          <w:rtl w:val="0"/>
-        </w:rPr>
-        <w:t xml:space="preserve">UP-Growth (2010) - </w:t>
-      </w:r>
-      <w:hyperlink r:id="rId14">
-        <w:r>
-          <w:rPr>
-            <w:color w:val="1155cc"/>
-            <w:u w:val="single"/>
-            <w:rtl w:val="0"/>
-          </w:rPr>
-          <w:t xml:space="preserve">UP-Growth: An Efficient Algorithm for High Utility Itemset Mining</w:t>
-        </w:r>
-      </w:hyperlink>
-      <w:r>
-        <w:rPr>
-          <w:rtl w:val="0"/>
-        </w:rPr>
-        <w:t xml:space="preserve"> </w:t>
-      </w:r>
-    </w:p>
-    <w:p>
-      <w:pPr>
+      <w:bookmarkStart w:colFirst="0" w:colLast="0" w:name="_xgkf2mwfbuat" w:id="13"/>
+      <w:bookmarkEnd w:id="13"/>
+      <w:r>
+        <w:rPr>
+          <w:rtl w:val="0"/>
+        </w:rPr>
+        <w:t xml:space="preserve">UP-Growth (2010)  &amp; UP_Growth+ (2013) </w:t>
+      </w:r>
+    </w:p>
+    <w:p>
+      <w:pPr>
+        <w:pStyle w:val="Heading5"/>
         <w:tabs>
           <w:tab w:val="left" w:leader="none" w:pos="1418"/>
           <w:tab w:val="left" w:leader="none" w:pos="9639"/>
         </w:tabs>
         <w:rPr/>
       </w:pPr>
-      <w:r>
-        <w:rPr>
-          <w:rtl w:val="0"/>
-        </w:rPr>
-        <w:t xml:space="preserve">UP_Growth+ (2013) - </w:t>
-      </w:r>
-    </w:p>
-    <w:p>
-      <w:pPr>
-        <w:pStyle w:val="Heading5"/>
-        <w:tabs>
-          <w:tab w:val="left" w:leader="none" w:pos="1418"/>
-          <w:tab w:val="left" w:leader="none" w:pos="9639"/>
-        </w:tabs>
-        <w:rPr/>
-      </w:pPr>
-      <w:bookmarkStart w:colFirst="0" w:colLast="0" w:name="_v9z77rya98us" w:id="16"/>
-      <w:bookmarkEnd w:id="16"/>
+      <w:bookmarkStart w:colFirst="0" w:colLast="0" w:name="_v9z77rya98us" w:id="14"/>
+      <w:bookmarkEnd w:id="14"/>
       <w:r>
         <w:rPr>
           <w:rtl w:val="0"/>
@@ -9241,8 +8367,8 @@
         <w:jc w:val="both"/>
         <w:rPr/>
       </w:pPr>
-      <w:bookmarkStart w:colFirst="0" w:colLast="0" w:name="_wnsvovz1cevl" w:id="17"/>
-      <w:bookmarkEnd w:id="17"/>
+      <w:bookmarkStart w:colFirst="0" w:colLast="0" w:name="_wnsvovz1cevl" w:id="15"/>
+      <w:bookmarkEnd w:id="15"/>
       <w:r>
         <w:rPr>
           <w:rtl w:val="0"/>
@@ -9264,8 +8390,8 @@
           <w:color w:val="ff0000"/>
         </w:rPr>
       </w:pPr>
-      <w:bookmarkStart w:colFirst="0" w:colLast="0" w:name="_sqnuw299qyl7" w:id="18"/>
-      <w:bookmarkEnd w:id="18"/>
+      <w:bookmarkStart w:colFirst="0" w:colLast="0" w:name="_sqnuw299qyl7" w:id="16"/>
+      <w:bookmarkEnd w:id="16"/>
       <w:r>
         <w:rPr>
           <w:color w:val="ff0000"/>
@@ -29616,29 +28742,434 @@
         <w:spacing w:line="276" w:lineRule="auto"/>
         <w:rPr/>
       </w:pPr>
-      <w:bookmarkStart w:colFirst="0" w:colLast="0" w:name="_hjzajf41j176" w:id="19"/>
+      <w:bookmarkStart w:colFirst="0" w:colLast="0" w:name="_hjzajf41j176" w:id="17"/>
+      <w:bookmarkEnd w:id="17"/>
+      <w:r>
+        <w:rPr>
+          <w:rtl w:val="0"/>
+        </w:rPr>
+        <w:t xml:space="preserve">FHM (2014) </w:t>
+      </w:r>
+    </w:p>
+    <w:p>
+      <w:pPr>
+        <w:tabs>
+          <w:tab w:val="left" w:leader="none" w:pos="1418"/>
+          <w:tab w:val="left" w:leader="none" w:pos="9639"/>
+        </w:tabs>
+        <w:rPr/>
+      </w:pPr>
+      <w:r>
+        <w:rPr>
+          <w:rtl w:val="0"/>
+        </w:rPr>
+        <w:t xml:space="preserve">HUI-Miner là một thuật toán rất hiệu quả. Tuy nhiên, một nhược điểm là thao tác tham gia để tính toán danh sách tiện ích của một mặt hàng rất tốn kém. Thuật toán FHM cải thiện HUI-Miner bằng cách có thể loại bỏ các bộ mục tiện ích thấp mà không cần thực hiện các thao tác nối.</w:t>
+      </w:r>
+    </w:p>
+    <w:p>
+      <w:pPr>
+        <w:tabs>
+          <w:tab w:val="left" w:leader="none" w:pos="1418"/>
+          <w:tab w:val="left" w:leader="none" w:pos="9639"/>
+        </w:tabs>
+        <w:rPr/>
+      </w:pPr>
+      <w:r>
+        <w:rPr>
+          <w:rtl w:val="0"/>
+        </w:rPr>
+      </w:r>
+    </w:p>
+    <w:p>
+      <w:pPr>
+        <w:tabs>
+          <w:tab w:val="left" w:leader="none" w:pos="1418"/>
+          <w:tab w:val="left" w:leader="none" w:pos="9639"/>
+        </w:tabs>
+        <w:rPr>
+          <w:rFonts w:ascii="Times New Roman" w:cs="Times New Roman" w:eastAsia="Times New Roman" w:hAnsi="Times New Roman"/>
+          <w:sz w:val="26"/>
+          <w:szCs w:val="26"/>
+        </w:rPr>
+      </w:pPr>
+      <w:r>
+        <w:rPr>
+          <w:rtl w:val="0"/>
+        </w:rPr>
+        <w:t xml:space="preserve">Sử dụng ví dụ trên thì ta có như sau:</w:t>
+      </w:r>
+      <w:r>
+        <w:rPr>
+          <w:rtl w:val="0"/>
+        </w:rPr>
+      </w:r>
+    </w:p>
+    <w:p>
+      <w:pPr>
+        <w:tabs>
+          <w:tab w:val="left" w:leader="none" w:pos="1418"/>
+          <w:tab w:val="left" w:leader="none" w:pos="9639"/>
+        </w:tabs>
+        <w:rPr>
+          <w:rFonts w:ascii="Times New Roman" w:cs="Times New Roman" w:eastAsia="Times New Roman" w:hAnsi="Times New Roman"/>
+          <w:sz w:val="26"/>
+          <w:szCs w:val="26"/>
+        </w:rPr>
+      </w:pPr>
+      <w:r>
+        <w:rPr>
+          <w:rFonts w:ascii="Times New Roman" w:cs="Times New Roman" w:eastAsia="Times New Roman" w:hAnsi="Times New Roman"/>
+          <w:sz w:val="26"/>
+          <w:szCs w:val="26"/>
+        </w:rPr>
+        <w:drawing>
+          <wp:inline distB="114300" distT="114300" distL="114300" distR="114300">
+            <wp:extent cx="5181600" cy="1390650"/>
+            <wp:effectExtent b="0" l="0" r="0" t="0"/>
+            <wp:docPr id="2" name="image2.png"/>
+            <a:graphic>
+              <a:graphicData uri="http://schemas.openxmlformats.org/drawingml/2006/picture">
+                <pic:pic>
+                  <pic:nvPicPr>
+                    <pic:cNvPr id="0" name="image2.png"/>
+                    <pic:cNvPicPr preferRelativeResize="0"/>
+                  </pic:nvPicPr>
+                  <pic:blipFill>
+                    <a:blip r:embed="rId12"/>
+                    <a:srcRect b="0" l="0" r="0" t="0"/>
+                    <a:stretch>
+                      <a:fillRect/>
+                    </a:stretch>
+                  </pic:blipFill>
+                  <pic:spPr>
+                    <a:xfrm>
+                      <a:off x="0" y="0"/>
+                      <a:ext cx="5181600" cy="1390650"/>
+                    </a:xfrm>
+                    <a:prstGeom prst="rect"/>
+                    <a:ln/>
+                  </pic:spPr>
+                </pic:pic>
+              </a:graphicData>
+            </a:graphic>
+          </wp:inline>
+        </w:drawing>
+      </w:r>
+      <w:r>
+        <w:rPr>
+          <w:rtl w:val="0"/>
+        </w:rPr>
+      </w:r>
+    </w:p>
+    <w:p>
+      <w:pPr>
+        <w:tabs>
+          <w:tab w:val="left" w:leader="none" w:pos="1418"/>
+          <w:tab w:val="left" w:leader="none" w:pos="9639"/>
+        </w:tabs>
+        <w:rPr>
+          <w:rFonts w:ascii="Times New Roman" w:cs="Times New Roman" w:eastAsia="Times New Roman" w:hAnsi="Times New Roman"/>
+          <w:sz w:val="26"/>
+          <w:szCs w:val="26"/>
+        </w:rPr>
+      </w:pPr>
+      <w:r>
+        <w:rPr>
+          <w:rtl w:val="0"/>
+        </w:rPr>
+      </w:r>
+    </w:p>
+    <w:p>
+      <w:pPr>
+        <w:tabs>
+          <w:tab w:val="left" w:leader="none" w:pos="1418"/>
+          <w:tab w:val="left" w:leader="none" w:pos="9639"/>
+        </w:tabs>
+        <w:rPr>
+          <w:rFonts w:ascii="Times New Roman" w:cs="Times New Roman" w:eastAsia="Times New Roman" w:hAnsi="Times New Roman"/>
+          <w:sz w:val="26"/>
+          <w:szCs w:val="26"/>
+        </w:rPr>
+      </w:pPr>
+      <w:r>
+        <w:rPr>
+          <w:rFonts w:ascii="Times New Roman" w:cs="Times New Roman" w:eastAsia="Times New Roman" w:hAnsi="Times New Roman"/>
+          <w:sz w:val="26"/>
+          <w:szCs w:val="26"/>
+        </w:rPr>
+        <w:drawing>
+          <wp:inline distB="114300" distT="114300" distL="114300" distR="114300">
+            <wp:extent cx="5638800" cy="1676400"/>
+            <wp:effectExtent b="0" l="0" r="0" t="0"/>
+            <wp:docPr id="6" name="image7.png"/>
+            <a:graphic>
+              <a:graphicData uri="http://schemas.openxmlformats.org/drawingml/2006/picture">
+                <pic:pic>
+                  <pic:nvPicPr>
+                    <pic:cNvPr id="0" name="image7.png"/>
+                    <pic:cNvPicPr preferRelativeResize="0"/>
+                  </pic:nvPicPr>
+                  <pic:blipFill>
+                    <a:blip r:embed="rId13"/>
+                    <a:srcRect b="0" l="0" r="0" t="0"/>
+                    <a:stretch>
+                      <a:fillRect/>
+                    </a:stretch>
+                  </pic:blipFill>
+                  <pic:spPr>
+                    <a:xfrm>
+                      <a:off x="0" y="0"/>
+                      <a:ext cx="5638800" cy="1676400"/>
+                    </a:xfrm>
+                    <a:prstGeom prst="rect"/>
+                    <a:ln/>
+                  </pic:spPr>
+                </pic:pic>
+              </a:graphicData>
+            </a:graphic>
+          </wp:inline>
+        </w:drawing>
+      </w:r>
+      <w:r>
+        <w:rPr>
+          <w:rtl w:val="0"/>
+        </w:rPr>
+      </w:r>
+    </w:p>
+    <w:p>
+      <w:pPr>
+        <w:tabs>
+          <w:tab w:val="left" w:leader="none" w:pos="1418"/>
+          <w:tab w:val="left" w:leader="none" w:pos="9639"/>
+        </w:tabs>
+        <w:rPr>
+          <w:rFonts w:ascii="Times New Roman" w:cs="Times New Roman" w:eastAsia="Times New Roman" w:hAnsi="Times New Roman"/>
+          <w:sz w:val="26"/>
+          <w:szCs w:val="26"/>
+        </w:rPr>
+      </w:pPr>
+      <w:r>
+        <w:rPr>
+          <w:rtl w:val="0"/>
+        </w:rPr>
+      </w:r>
+    </w:p>
+    <w:p>
+      <w:pPr>
+        <w:tabs>
+          <w:tab w:val="left" w:leader="none" w:pos="1418"/>
+          <w:tab w:val="left" w:leader="none" w:pos="9639"/>
+        </w:tabs>
+        <w:rPr>
+          <w:rFonts w:ascii="Times New Roman" w:cs="Times New Roman" w:eastAsia="Times New Roman" w:hAnsi="Times New Roman"/>
+          <w:sz w:val="26"/>
+          <w:szCs w:val="26"/>
+        </w:rPr>
+      </w:pPr>
+      <w:r>
+        <w:rPr>
+          <w:rFonts w:ascii="Times New Roman" w:cs="Times New Roman" w:eastAsia="Times New Roman" w:hAnsi="Times New Roman"/>
+          <w:sz w:val="26"/>
+          <w:szCs w:val="26"/>
+          <w:rtl w:val="0"/>
+        </w:rPr>
+        <w:t xml:space="preserve">TWU của tất cả các cặp mặt hàng và lưu trữ nó trong một cấu trúc có tên EUCS và có thể được triển khai dưới dạng (1) ma trận tam giác hoặc (2) hashmap của hashmap. </w:t>
+      </w:r>
+    </w:p>
+    <w:p>
+      <w:pPr>
+        <w:tabs>
+          <w:tab w:val="left" w:leader="none" w:pos="1418"/>
+          <w:tab w:val="left" w:leader="none" w:pos="9639"/>
+        </w:tabs>
+        <w:rPr>
+          <w:rFonts w:ascii="Times New Roman" w:cs="Times New Roman" w:eastAsia="Times New Roman" w:hAnsi="Times New Roman"/>
+          <w:sz w:val="26"/>
+          <w:szCs w:val="26"/>
+        </w:rPr>
+      </w:pPr>
+      <w:r>
+        <w:rPr>
+          <w:rtl w:val="0"/>
+        </w:rPr>
+      </w:r>
+    </w:p>
+    <w:p>
+      <w:pPr>
+        <w:tabs>
+          <w:tab w:val="left" w:leader="none" w:pos="1418"/>
+          <w:tab w:val="left" w:leader="none" w:pos="9639"/>
+        </w:tabs>
+        <w:rPr>
+          <w:rFonts w:ascii="Times New Roman" w:cs="Times New Roman" w:eastAsia="Times New Roman" w:hAnsi="Times New Roman"/>
+          <w:sz w:val="26"/>
+          <w:szCs w:val="26"/>
+        </w:rPr>
+      </w:pPr>
+      <w:r>
+        <w:rPr>
+          <w:rFonts w:ascii="Times New Roman" w:cs="Times New Roman" w:eastAsia="Times New Roman" w:hAnsi="Times New Roman"/>
+          <w:sz w:val="26"/>
+          <w:szCs w:val="26"/>
+          <w:rtl w:val="0"/>
+        </w:rPr>
+        <w:t xml:space="preserve">VD: twu({a,b}) = 30,  twu({a,c})=65</w:t>
+      </w:r>
+    </w:p>
+    <w:p>
+      <w:pPr>
+        <w:tabs>
+          <w:tab w:val="left" w:leader="none" w:pos="1418"/>
+          <w:tab w:val="left" w:leader="none" w:pos="9639"/>
+        </w:tabs>
+        <w:rPr>
+          <w:rFonts w:ascii="Times New Roman" w:cs="Times New Roman" w:eastAsia="Times New Roman" w:hAnsi="Times New Roman"/>
+          <w:sz w:val="26"/>
+          <w:szCs w:val="26"/>
+        </w:rPr>
+      </w:pPr>
+      <w:r>
+        <w:rPr>
+          <w:rtl w:val="0"/>
+        </w:rPr>
+      </w:r>
+    </w:p>
+    <w:p>
+      <w:pPr>
+        <w:tabs>
+          <w:tab w:val="left" w:leader="none" w:pos="1418"/>
+          <w:tab w:val="left" w:leader="none" w:pos="9639"/>
+        </w:tabs>
+        <w:rPr>
+          <w:rFonts w:ascii="Times New Roman" w:cs="Times New Roman" w:eastAsia="Times New Roman" w:hAnsi="Times New Roman"/>
+          <w:sz w:val="26"/>
+          <w:szCs w:val="26"/>
+        </w:rPr>
+      </w:pPr>
+      <w:r>
+        <w:rPr>
+          <w:rFonts w:ascii="Times New Roman" w:cs="Times New Roman" w:eastAsia="Times New Roman" w:hAnsi="Times New Roman"/>
+          <w:sz w:val="26"/>
+          <w:szCs w:val="26"/>
+          <w:rtl w:val="0"/>
+        </w:rPr>
+        <w:t xml:space="preserve">Sau đó, trong quá trình tìm kiếm, hãy xem xét rằng chúng ta cần tính toán danh sách tiện ích của một mục X. Nếu X chứa một cặp mục i và j sao cho TWU ({i, j}) &lt; minutil, thì X là tiện ích thấp cũng như tất cả các phần mở rộng của nó. </w:t>
+      </w:r>
+    </w:p>
+    <w:p>
+      <w:pPr>
+        <w:tabs>
+          <w:tab w:val="left" w:leader="none" w:pos="1418"/>
+          <w:tab w:val="left" w:leader="none" w:pos="9639"/>
+        </w:tabs>
+        <w:rPr>
+          <w:rFonts w:ascii="Times New Roman" w:cs="Times New Roman" w:eastAsia="Times New Roman" w:hAnsi="Times New Roman"/>
+          <w:sz w:val="26"/>
+          <w:szCs w:val="26"/>
+        </w:rPr>
+      </w:pPr>
+      <w:r>
+        <w:rPr>
+          <w:rFonts w:ascii="Times New Roman" w:cs="Times New Roman" w:eastAsia="Times New Roman" w:hAnsi="Times New Roman"/>
+          <w:sz w:val="26"/>
+          <w:szCs w:val="26"/>
+          <w:rtl w:val="0"/>
+        </w:rPr>
+        <w:t xml:space="preserve">VD: Ta cần tính 1 mục mới {a,b,c}. mà ngướng minutil là 50. Vậy thì không cần tạo vì twu({a,b}) không thể lớn hơn 30</w:t>
+      </w:r>
+    </w:p>
+    <w:p>
+      <w:pPr>
+        <w:tabs>
+          <w:tab w:val="left" w:leader="none" w:pos="1418"/>
+          <w:tab w:val="left" w:leader="none" w:pos="9639"/>
+        </w:tabs>
+        <w:rPr>
+          <w:rFonts w:ascii="Times New Roman" w:cs="Times New Roman" w:eastAsia="Times New Roman" w:hAnsi="Times New Roman"/>
+          <w:sz w:val="26"/>
+          <w:szCs w:val="26"/>
+        </w:rPr>
+      </w:pPr>
+      <w:r>
+        <w:rPr>
+          <w:rtl w:val="0"/>
+        </w:rPr>
+      </w:r>
+    </w:p>
+    <w:p>
+      <w:pPr>
+        <w:tabs>
+          <w:tab w:val="left" w:leader="none" w:pos="1418"/>
+          <w:tab w:val="left" w:leader="none" w:pos="9639"/>
+        </w:tabs>
+        <w:rPr>
+          <w:rFonts w:ascii="Times New Roman" w:cs="Times New Roman" w:eastAsia="Times New Roman" w:hAnsi="Times New Roman"/>
+          <w:sz w:val="26"/>
+          <w:szCs w:val="26"/>
+        </w:rPr>
+      </w:pPr>
+      <w:r>
+        <w:rPr>
+          <w:rFonts w:ascii="Times New Roman" w:cs="Times New Roman" w:eastAsia="Times New Roman" w:hAnsi="Times New Roman"/>
+          <w:sz w:val="26"/>
+          <w:szCs w:val="26"/>
+          <w:rtl w:val="0"/>
+        </w:rPr>
+        <w:t xml:space="preserve">Do đó chỉ cần sử dụng bảng đơn giản này chúng ta chỉ cần thực hiện 1 lần bằng cách đọc cơ sở dữ liệu chúng ta có thể loại bỏ rất nhiều phép nối theo cách HUI</w:t>
+      </w:r>
+    </w:p>
+    <w:p>
+      <w:pPr>
+        <w:tabs>
+          <w:tab w:val="left" w:leader="none" w:pos="1418"/>
+          <w:tab w:val="left" w:leader="none" w:pos="9639"/>
+        </w:tabs>
+        <w:rPr>
+          <w:rFonts w:ascii="Times New Roman" w:cs="Times New Roman" w:eastAsia="Times New Roman" w:hAnsi="Times New Roman"/>
+          <w:sz w:val="26"/>
+          <w:szCs w:val="26"/>
+        </w:rPr>
+      </w:pPr>
+      <w:r>
+        <w:rPr>
+          <w:rtl w:val="0"/>
+        </w:rPr>
+      </w:r>
+    </w:p>
+    <w:p>
+      <w:pPr>
+        <w:pStyle w:val="Heading5"/>
+        <w:tabs>
+          <w:tab w:val="left" w:leader="none" w:pos="1418"/>
+          <w:tab w:val="left" w:leader="none" w:pos="9639"/>
+        </w:tabs>
+        <w:rPr/>
+      </w:pPr>
+      <w:bookmarkStart w:colFirst="0" w:colLast="0" w:name="_bs21x9kqbshu" w:id="18"/>
+      <w:bookmarkEnd w:id="18"/>
+      <w:r>
+        <w:rPr>
+          <w:rtl w:val="0"/>
+        </w:rPr>
+        <w:t xml:space="preserve">FHM+ (2016)</w:t>
+      </w:r>
+    </w:p>
+    <w:p>
+      <w:pPr>
+        <w:pStyle w:val="Heading5"/>
+        <w:tabs>
+          <w:tab w:val="left" w:leader="none" w:pos="1418"/>
+          <w:tab w:val="left" w:leader="none" w:pos="9639"/>
+        </w:tabs>
+        <w:rPr/>
+      </w:pPr>
+      <w:bookmarkStart w:colFirst="0" w:colLast="0" w:name="_2h666ddffan6" w:id="19"/>
       <w:bookmarkEnd w:id="19"/>
       <w:r>
         <w:rPr>
           <w:rtl w:val="0"/>
         </w:rPr>
-        <w:t xml:space="preserve">FHM (2014) - </w:t>
-      </w:r>
-      <w:hyperlink r:id="rId15">
-        <w:r>
-          <w:rPr>
-            <w:color w:val="1155cc"/>
-            <w:u w:val="single"/>
-            <w:rtl w:val="0"/>
-          </w:rPr>
-          <w:t xml:space="preserve">https://www.philippe-fournier-viger.com/spmf/ISMIS2014_FHM_Faster_High_utility_Itemset_Mining_PAPER.pdf</w:t>
-        </w:r>
-      </w:hyperlink>
-      <w:r>
-        <w:rPr>
-          <w:rtl w:val="0"/>
-        </w:rPr>
-        <w:t xml:space="preserve"> </w:t>
+        <w:t xml:space="preserve">ULB-Miner(2018)</w:t>
       </w:r>
     </w:p>
     <w:p>
@@ -29662,6 +29193,70 @@
           <w:tab w:val="left" w:leader="none" w:pos="9639"/>
         </w:tabs>
         <w:rPr/>
+      </w:pPr>
+      <w:r>
+        <w:rPr>
+          <w:rtl w:val="0"/>
+        </w:rPr>
+      </w:r>
+    </w:p>
+    <w:p>
+      <w:pPr>
+        <w:tabs>
+          <w:tab w:val="left" w:leader="none" w:pos="1418"/>
+          <w:tab w:val="left" w:leader="none" w:pos="9639"/>
+        </w:tabs>
+        <w:rPr/>
+      </w:pPr>
+      <w:r>
+        <w:rPr>
+          <w:rtl w:val="0"/>
+        </w:rPr>
+        <w:t xml:space="preserve">Ngoài ra còn 1 số thuật toán khác: HUP-Miner(2015), HMiner (2017),… mới nhất là HUIM-SU (2022)</w:t>
+      </w:r>
+    </w:p>
+    <w:p>
+      <w:pPr>
+        <w:tabs>
+          <w:tab w:val="left" w:leader="none" w:pos="1418"/>
+          <w:tab w:val="left" w:leader="none" w:pos="9639"/>
+        </w:tabs>
+        <w:rPr/>
+      </w:pPr>
+      <w:r>
+        <w:rPr>
+          <w:rtl w:val="0"/>
+        </w:rPr>
+      </w:r>
+    </w:p>
+    <w:p>
+      <w:pPr>
+        <w:tabs>
+          <w:tab w:val="left" w:leader="none" w:pos="1418"/>
+          <w:tab w:val="left" w:leader="none" w:pos="9639"/>
+        </w:tabs>
+        <w:rPr/>
+      </w:pPr>
+      <w:r>
+        <w:rPr>
+          <w:rtl w:val="0"/>
+        </w:rPr>
+      </w:r>
+    </w:p>
+    <w:p>
+      <w:pPr>
+        <w:tabs>
+          <w:tab w:val="left" w:leader="none" w:pos="1418"/>
+          <w:tab w:val="left" w:leader="none" w:pos="9639"/>
+        </w:tabs>
+        <w:spacing w:line="276" w:lineRule="auto"/>
+        <w:ind w:left="0" w:firstLine="0"/>
+        <w:jc w:val="both"/>
+        <w:rPr>
+          <w:rFonts w:ascii="Times New Roman" w:cs="Times New Roman" w:eastAsia="Times New Roman" w:hAnsi="Times New Roman"/>
+          <w:sz w:val="26"/>
+          <w:szCs w:val="26"/>
+        </w:rPr>
       </w:pPr>
       <w:r>
         <w:rPr>
@@ -29680,124 +29275,8 @@
         <w:jc w:val="both"/>
         <w:rPr/>
       </w:pPr>
-      <w:bookmarkStart w:colFirst="0" w:colLast="0" w:name="_bvylh0x0rsgw" w:id="20"/>
+      <w:bookmarkStart w:colFirst="0" w:colLast="0" w:name="_ybnijwp0re74" w:id="20"/>
       <w:bookmarkEnd w:id="20"/>
-      <w:r>
-        <w:rPr>
-          <w:rtl w:val="0"/>
-        </w:rPr>
-        <w:t xml:space="preserve">FHM+ (2016)</w:t>
-      </w:r>
-    </w:p>
-    <w:p>
-      <w:pPr>
-        <w:pStyle w:val="Heading5"/>
-        <w:tabs>
-          <w:tab w:val="left" w:leader="none" w:pos="1418"/>
-          <w:tab w:val="left" w:leader="none" w:pos="9639"/>
-        </w:tabs>
-        <w:rPr/>
-      </w:pPr>
-      <w:bookmarkStart w:colFirst="0" w:colLast="0" w:name="_2h666ddffan6" w:id="21"/>
-      <w:bookmarkEnd w:id="21"/>
-      <w:r>
-        <w:rPr>
-          <w:rtl w:val="0"/>
-        </w:rPr>
-        <w:t xml:space="preserve">ULB-Miner(2018)</w:t>
-      </w:r>
-    </w:p>
-    <w:p>
-      <w:pPr>
-        <w:tabs>
-          <w:tab w:val="left" w:leader="none" w:pos="1418"/>
-          <w:tab w:val="left" w:leader="none" w:pos="9639"/>
-        </w:tabs>
-        <w:rPr/>
-      </w:pPr>
-      <w:r>
-        <w:rPr>
-          <w:rtl w:val="0"/>
-        </w:rPr>
-      </w:r>
-    </w:p>
-    <w:p>
-      <w:pPr>
-        <w:tabs>
-          <w:tab w:val="left" w:leader="none" w:pos="1418"/>
-          <w:tab w:val="left" w:leader="none" w:pos="9639"/>
-        </w:tabs>
-        <w:rPr/>
-      </w:pPr>
-      <w:r>
-        <w:rPr>
-          <w:rtl w:val="0"/>
-        </w:rPr>
-        <w:t xml:space="preserve">Ngoài ra còn 1 số thuật toán khác: HUP-Miner(2015), HMiner (2017),… mới nhất là HUIM-SU (2022)</w:t>
-      </w:r>
-    </w:p>
-    <w:p>
-      <w:pPr>
-        <w:tabs>
-          <w:tab w:val="left" w:leader="none" w:pos="1418"/>
-          <w:tab w:val="left" w:leader="none" w:pos="9639"/>
-        </w:tabs>
-        <w:rPr/>
-      </w:pPr>
-      <w:r>
-        <w:rPr>
-          <w:rtl w:val="0"/>
-        </w:rPr>
-      </w:r>
-    </w:p>
-    <w:p>
-      <w:pPr>
-        <w:tabs>
-          <w:tab w:val="left" w:leader="none" w:pos="1418"/>
-          <w:tab w:val="left" w:leader="none" w:pos="9639"/>
-        </w:tabs>
-        <w:rPr/>
-      </w:pPr>
-      <w:r>
-        <w:rPr>
-          <w:rtl w:val="0"/>
-        </w:rPr>
-      </w:r>
-    </w:p>
-    <w:p>
-      <w:pPr>
-        <w:tabs>
-          <w:tab w:val="left" w:leader="none" w:pos="1418"/>
-          <w:tab w:val="left" w:leader="none" w:pos="9639"/>
-        </w:tabs>
-        <w:spacing w:line="276" w:lineRule="auto"/>
-        <w:ind w:left="0" w:firstLine="0"/>
-        <w:jc w:val="both"/>
-        <w:rPr>
-          <w:rFonts w:ascii="Times New Roman" w:cs="Times New Roman" w:eastAsia="Times New Roman" w:hAnsi="Times New Roman"/>
-          <w:sz w:val="26"/>
-          <w:szCs w:val="26"/>
-        </w:rPr>
-      </w:pPr>
-      <w:r>
-        <w:rPr>
-          <w:rtl w:val="0"/>
-        </w:rPr>
-      </w:r>
-    </w:p>
-    <w:p>
-      <w:pPr>
-        <w:pStyle w:val="Heading5"/>
-        <w:tabs>
-          <w:tab w:val="left" w:leader="none" w:pos="1418"/>
-          <w:tab w:val="left" w:leader="none" w:pos="9639"/>
-        </w:tabs>
-        <w:spacing w:line="276" w:lineRule="auto"/>
-        <w:jc w:val="both"/>
-        <w:rPr/>
-      </w:pPr>
-      <w:bookmarkStart w:colFirst="0" w:colLast="0" w:name="_ybnijwp0re74" w:id="22"/>
-      <w:bookmarkEnd w:id="22"/>
       <w:r>
         <w:rPr>
           <w:rtl w:val="0"/>
